--- a/doc/接口定义.docx
+++ b/doc/接口定义.docx
@@ -8196,6 +8196,167 @@
               <w:jc w:val="left"/>
             </w:pPr>
             <w:r>
+              <w:t>p</w:t>
+            </w:r>
+            <w:r>
+              <w:rPr>
+                <w:rFonts w:hint="eastAsia"/>
+              </w:rPr>
+              <w:t>age</w:t>
+            </w:r>
+            <w:r>
+              <w:t>Size</w:t>
+            </w:r>
+          </w:p>
+        </w:tc>
+        <w:tc>
+          <w:tcPr>
+            <w:tcW w:w="1659" w:type="dxa"/>
+          </w:tcPr>
+          <w:p>
+            <w:pPr>
+              <w:jc w:val="left"/>
+            </w:pPr>
+            <w:r>
+              <w:rPr>
+                <w:rFonts w:hint="eastAsia"/>
+              </w:rPr>
+              <w:t>String</w:t>
+            </w:r>
+          </w:p>
+        </w:tc>
+        <w:tc>
+          <w:tcPr>
+            <w:tcW w:w="1659" w:type="dxa"/>
+          </w:tcPr>
+          <w:p>
+            <w:pPr>
+              <w:jc w:val="left"/>
+            </w:pPr>
+          </w:p>
+        </w:tc>
+        <w:tc>
+          <w:tcPr>
+            <w:tcW w:w="1659" w:type="dxa"/>
+          </w:tcPr>
+          <w:p>
+            <w:pPr>
+              <w:jc w:val="left"/>
+            </w:pPr>
+          </w:p>
+        </w:tc>
+        <w:tc>
+          <w:tcPr>
+            <w:tcW w:w="1660" w:type="dxa"/>
+          </w:tcPr>
+          <w:p>
+            <w:pPr>
+              <w:jc w:val="left"/>
+              <w:rPr>
+                <w:rFonts w:hint="eastAsia"/>
+              </w:rPr>
+            </w:pPr>
+            <w:r>
+              <w:rPr>
+                <w:rFonts w:hint="eastAsia"/>
+              </w:rPr>
+              <w:t>每页条数</w:t>
+            </w:r>
+          </w:p>
+        </w:tc>
+      </w:tr>
+      <w:tr>
+        <w:tc>
+          <w:tcPr>
+            <w:tcW w:w="1659" w:type="dxa"/>
+          </w:tcPr>
+          <w:p>
+            <w:pPr>
+              <w:jc w:val="left"/>
+            </w:pPr>
+            <w:r>
+              <w:t>p</w:t>
+            </w:r>
+            <w:r>
+              <w:rPr>
+                <w:rFonts w:hint="eastAsia"/>
+              </w:rPr>
+              <w:t>age</w:t>
+            </w:r>
+            <w:r>
+              <w:t>Num</w:t>
+            </w:r>
+          </w:p>
+        </w:tc>
+        <w:tc>
+          <w:tcPr>
+            <w:tcW w:w="1659" w:type="dxa"/>
+          </w:tcPr>
+          <w:p>
+            <w:pPr>
+              <w:jc w:val="left"/>
+              <w:rPr>
+                <w:rFonts w:hint="eastAsia"/>
+              </w:rPr>
+            </w:pPr>
+            <w:r>
+              <w:rPr>
+                <w:rFonts w:hint="eastAsia"/>
+              </w:rPr>
+              <w:t>String</w:t>
+            </w:r>
+          </w:p>
+        </w:tc>
+        <w:tc>
+          <w:tcPr>
+            <w:tcW w:w="1659" w:type="dxa"/>
+          </w:tcPr>
+          <w:p>
+            <w:pPr>
+              <w:jc w:val="left"/>
+            </w:pPr>
+          </w:p>
+        </w:tc>
+        <w:tc>
+          <w:tcPr>
+            <w:tcW w:w="1659" w:type="dxa"/>
+          </w:tcPr>
+          <w:p>
+            <w:pPr>
+              <w:jc w:val="left"/>
+            </w:pPr>
+          </w:p>
+        </w:tc>
+        <w:tc>
+          <w:tcPr>
+            <w:tcW w:w="1660" w:type="dxa"/>
+          </w:tcPr>
+          <w:p>
+            <w:pPr>
+              <w:jc w:val="left"/>
+              <w:rPr>
+                <w:rFonts w:hint="eastAsia"/>
+              </w:rPr>
+            </w:pPr>
+            <w:r>
+              <w:rPr>
+                <w:rFonts w:hint="eastAsia"/>
+              </w:rPr>
+              <w:t>页码</w:t>
+            </w:r>
+          </w:p>
+        </w:tc>
+      </w:tr>
+      <w:tr>
+        <w:tc>
+          <w:tcPr>
+            <w:tcW w:w="1659" w:type="dxa"/>
+          </w:tcPr>
+          <w:p>
+            <w:pPr>
+              <w:jc w:val="left"/>
+            </w:pPr>
+            <w:r>
               <w:rPr>
                 <w:rFonts w:hint="eastAsia"/>
               </w:rPr>
@@ -8440,6 +8601,88 @@
                 <w:rFonts w:hint="eastAsia"/>
               </w:rPr>
               <w:t>企业信息</w:t>
+            </w:r>
+          </w:p>
+        </w:tc>
+      </w:tr>
+      <w:tr>
+        <w:tc>
+          <w:tcPr>
+            <w:tcW w:w="1659" w:type="dxa"/>
+          </w:tcPr>
+          <w:p>
+            <w:pPr>
+              <w:jc w:val="left"/>
+            </w:pPr>
+            <w:r>
+              <w:t>t</w:t>
+            </w:r>
+            <w:r>
+              <w:rPr>
+                <w:rFonts w:hint="eastAsia"/>
+              </w:rPr>
+              <w:t>otalNum</w:t>
+            </w:r>
+          </w:p>
+        </w:tc>
+        <w:tc>
+          <w:tcPr>
+            <w:tcW w:w="1659" w:type="dxa"/>
+          </w:tcPr>
+          <w:p>
+            <w:pPr>
+              <w:jc w:val="left"/>
+            </w:pPr>
+            <w:r>
+              <w:rPr>
+                <w:rFonts w:hint="eastAsia"/>
+              </w:rPr>
+              <w:t>String</w:t>
+            </w:r>
+          </w:p>
+        </w:tc>
+        <w:tc>
+          <w:tcPr>
+            <w:tcW w:w="1659" w:type="dxa"/>
+          </w:tcPr>
+          <w:p>
+            <w:pPr>
+              <w:jc w:val="left"/>
+            </w:pPr>
+          </w:p>
+        </w:tc>
+        <w:tc>
+          <w:tcPr>
+            <w:tcW w:w="1659" w:type="dxa"/>
+          </w:tcPr>
+          <w:p>
+            <w:pPr>
+              <w:jc w:val="left"/>
+            </w:pPr>
+          </w:p>
+        </w:tc>
+        <w:tc>
+          <w:tcPr>
+            <w:tcW w:w="1660" w:type="dxa"/>
+          </w:tcPr>
+          <w:p>
+            <w:pPr>
+              <w:jc w:val="left"/>
+              <w:rPr>
+                <w:rFonts w:hint="eastAsia"/>
+              </w:rPr>
+            </w:pPr>
+            <w:r>
+              <w:rPr>
+                <w:rFonts w:hint="eastAsia"/>
+              </w:rPr>
+              <w:t>数据</w:t>
+            </w:r>
+            <w:r>
+              <w:rPr>
+                <w:rFonts w:hint="eastAsia"/>
+              </w:rPr>
+              <w:t>总条数</w:t>
             </w:r>
           </w:p>
         </w:tc>
@@ -9068,7 +9311,6 @@
               <w:jc w:val="left"/>
             </w:pPr>
             <w:r>
-              <w:lastRenderedPageBreak/>
               <w:t>enterprise</w:t>
             </w:r>
           </w:p>
@@ -10280,6 +10522,7 @@
               <w:rPr>
                 <w:rFonts w:hint="eastAsia"/>
               </w:rPr>
+              <w:lastRenderedPageBreak/>
               <w:t>extension</w:t>
             </w:r>
             <w:r>
@@ -10386,7 +10629,6 @@
               <w:rPr>
                 <w:rFonts w:hint="eastAsia"/>
               </w:rPr>
-              <w:lastRenderedPageBreak/>
               <w:t>名称</w:t>
             </w:r>
           </w:p>
@@ -11664,6 +11906,167 @@
               <w:jc w:val="left"/>
             </w:pPr>
             <w:r>
+              <w:t>p</w:t>
+            </w:r>
+            <w:r>
+              <w:rPr>
+                <w:rFonts w:hint="eastAsia"/>
+              </w:rPr>
+              <w:t>age</w:t>
+            </w:r>
+            <w:r>
+              <w:t>Size</w:t>
+            </w:r>
+          </w:p>
+        </w:tc>
+        <w:tc>
+          <w:tcPr>
+            <w:tcW w:w="1659" w:type="dxa"/>
+          </w:tcPr>
+          <w:p>
+            <w:pPr>
+              <w:jc w:val="left"/>
+            </w:pPr>
+            <w:r>
+              <w:rPr>
+                <w:rFonts w:hint="eastAsia"/>
+              </w:rPr>
+              <w:t>String</w:t>
+            </w:r>
+          </w:p>
+        </w:tc>
+        <w:tc>
+          <w:tcPr>
+            <w:tcW w:w="1659" w:type="dxa"/>
+          </w:tcPr>
+          <w:p>
+            <w:pPr>
+              <w:jc w:val="left"/>
+            </w:pPr>
+          </w:p>
+        </w:tc>
+        <w:tc>
+          <w:tcPr>
+            <w:tcW w:w="1659" w:type="dxa"/>
+          </w:tcPr>
+          <w:p>
+            <w:pPr>
+              <w:jc w:val="left"/>
+            </w:pPr>
+          </w:p>
+        </w:tc>
+        <w:tc>
+          <w:tcPr>
+            <w:tcW w:w="1660" w:type="dxa"/>
+          </w:tcPr>
+          <w:p>
+            <w:pPr>
+              <w:jc w:val="left"/>
+              <w:rPr>
+                <w:rFonts w:hint="eastAsia"/>
+              </w:rPr>
+            </w:pPr>
+            <w:r>
+              <w:rPr>
+                <w:rFonts w:hint="eastAsia"/>
+              </w:rPr>
+              <w:t>每页条数</w:t>
+            </w:r>
+          </w:p>
+        </w:tc>
+      </w:tr>
+      <w:tr>
+        <w:tc>
+          <w:tcPr>
+            <w:tcW w:w="1659" w:type="dxa"/>
+          </w:tcPr>
+          <w:p>
+            <w:pPr>
+              <w:jc w:val="left"/>
+            </w:pPr>
+            <w:r>
+              <w:t>p</w:t>
+            </w:r>
+            <w:r>
+              <w:rPr>
+                <w:rFonts w:hint="eastAsia"/>
+              </w:rPr>
+              <w:t>age</w:t>
+            </w:r>
+            <w:r>
+              <w:t>Num</w:t>
+            </w:r>
+          </w:p>
+        </w:tc>
+        <w:tc>
+          <w:tcPr>
+            <w:tcW w:w="1659" w:type="dxa"/>
+          </w:tcPr>
+          <w:p>
+            <w:pPr>
+              <w:jc w:val="left"/>
+              <w:rPr>
+                <w:rFonts w:hint="eastAsia"/>
+              </w:rPr>
+            </w:pPr>
+            <w:r>
+              <w:rPr>
+                <w:rFonts w:hint="eastAsia"/>
+              </w:rPr>
+              <w:t>String</w:t>
+            </w:r>
+          </w:p>
+        </w:tc>
+        <w:tc>
+          <w:tcPr>
+            <w:tcW w:w="1659" w:type="dxa"/>
+          </w:tcPr>
+          <w:p>
+            <w:pPr>
+              <w:jc w:val="left"/>
+            </w:pPr>
+          </w:p>
+        </w:tc>
+        <w:tc>
+          <w:tcPr>
+            <w:tcW w:w="1659" w:type="dxa"/>
+          </w:tcPr>
+          <w:p>
+            <w:pPr>
+              <w:jc w:val="left"/>
+            </w:pPr>
+          </w:p>
+        </w:tc>
+        <w:tc>
+          <w:tcPr>
+            <w:tcW w:w="1660" w:type="dxa"/>
+          </w:tcPr>
+          <w:p>
+            <w:pPr>
+              <w:jc w:val="left"/>
+              <w:rPr>
+                <w:rFonts w:hint="eastAsia"/>
+              </w:rPr>
+            </w:pPr>
+            <w:r>
+              <w:rPr>
+                <w:rFonts w:hint="eastAsia"/>
+              </w:rPr>
+              <w:t>页码</w:t>
+            </w:r>
+          </w:p>
+        </w:tc>
+      </w:tr>
+      <w:tr>
+        <w:tc>
+          <w:tcPr>
+            <w:tcW w:w="1659" w:type="dxa"/>
+          </w:tcPr>
+          <w:p>
+            <w:pPr>
+              <w:jc w:val="left"/>
+            </w:pPr>
+            <w:r>
               <w:rPr>
                 <w:rFonts w:hint="eastAsia"/>
               </w:rPr>
@@ -11852,6 +12255,7 @@
               <w:jc w:val="left"/>
             </w:pPr>
             <w:r>
+              <w:lastRenderedPageBreak/>
               <w:t>site</w:t>
             </w:r>
             <w:r>
@@ -11926,6 +12330,82 @@
                 <w:rFonts w:hint="eastAsia"/>
               </w:rPr>
               <w:t>管理员列表</w:t>
+            </w:r>
+          </w:p>
+        </w:tc>
+      </w:tr>
+      <w:tr>
+        <w:tc>
+          <w:tcPr>
+            <w:tcW w:w="1659" w:type="dxa"/>
+          </w:tcPr>
+          <w:p>
+            <w:pPr>
+              <w:jc w:val="left"/>
+            </w:pPr>
+            <w:r>
+              <w:t>t</w:t>
+            </w:r>
+            <w:r>
+              <w:rPr>
+                <w:rFonts w:hint="eastAsia"/>
+              </w:rPr>
+              <w:t>otalNum</w:t>
+            </w:r>
+          </w:p>
+        </w:tc>
+        <w:tc>
+          <w:tcPr>
+            <w:tcW w:w="1659" w:type="dxa"/>
+          </w:tcPr>
+          <w:p>
+            <w:pPr>
+              <w:jc w:val="left"/>
+            </w:pPr>
+            <w:r>
+              <w:rPr>
+                <w:rFonts w:hint="eastAsia"/>
+              </w:rPr>
+              <w:t>String</w:t>
+            </w:r>
+          </w:p>
+        </w:tc>
+        <w:tc>
+          <w:tcPr>
+            <w:tcW w:w="1659" w:type="dxa"/>
+          </w:tcPr>
+          <w:p>
+            <w:pPr>
+              <w:jc w:val="left"/>
+            </w:pPr>
+          </w:p>
+        </w:tc>
+        <w:tc>
+          <w:tcPr>
+            <w:tcW w:w="1659" w:type="dxa"/>
+          </w:tcPr>
+          <w:p>
+            <w:pPr>
+              <w:jc w:val="left"/>
+            </w:pPr>
+          </w:p>
+        </w:tc>
+        <w:tc>
+          <w:tcPr>
+            <w:tcW w:w="1660" w:type="dxa"/>
+          </w:tcPr>
+          <w:p>
+            <w:pPr>
+              <w:jc w:val="left"/>
+              <w:rPr>
+                <w:rFonts w:hint="eastAsia"/>
+              </w:rPr>
+            </w:pPr>
+            <w:r>
+              <w:rPr>
+                <w:rFonts w:hint="eastAsia"/>
+              </w:rPr>
+              <w:t>数据总条数</w:t>
             </w:r>
           </w:p>
         </w:tc>
@@ -12103,7 +12583,6 @@
               <w:rPr>
                 <w:rFonts w:hint="eastAsia"/>
               </w:rPr>
-              <w:lastRenderedPageBreak/>
               <w:t>管理员组件</w:t>
             </w:r>
           </w:p>
@@ -13270,6 +13749,7 @@
               <w:rPr>
                 <w:rFonts w:hint="eastAsia"/>
               </w:rPr>
+              <w:lastRenderedPageBreak/>
               <w:t>r</w:t>
             </w:r>
             <w:r>
@@ -13572,7 +14052,6 @@
         <w:rPr>
           <w:rFonts w:hint="eastAsia"/>
         </w:rPr>
-        <w:lastRenderedPageBreak/>
         <w:t>修改用户</w:t>
       </w:r>
     </w:p>
@@ -15065,7 +15544,6 @@
               <w:jc w:val="left"/>
             </w:pPr>
             <w:r>
-              <w:lastRenderedPageBreak/>
               <w:t>u</w:t>
             </w:r>
             <w:r>
@@ -15122,6 +15600,167 @@
                 <w:rFonts w:hint="eastAsia"/>
               </w:rPr>
               <w:t>用户信息</w:t>
+            </w:r>
+          </w:p>
+        </w:tc>
+      </w:tr>
+      <w:tr>
+        <w:tc>
+          <w:tcPr>
+            <w:tcW w:w="1659" w:type="dxa"/>
+          </w:tcPr>
+          <w:p>
+            <w:pPr>
+              <w:jc w:val="left"/>
+            </w:pPr>
+            <w:r>
+              <w:t>p</w:t>
+            </w:r>
+            <w:r>
+              <w:rPr>
+                <w:rFonts w:hint="eastAsia"/>
+              </w:rPr>
+              <w:t>age</w:t>
+            </w:r>
+            <w:r>
+              <w:t>Size</w:t>
+            </w:r>
+          </w:p>
+        </w:tc>
+        <w:tc>
+          <w:tcPr>
+            <w:tcW w:w="1659" w:type="dxa"/>
+          </w:tcPr>
+          <w:p>
+            <w:pPr>
+              <w:jc w:val="left"/>
+            </w:pPr>
+            <w:r>
+              <w:rPr>
+                <w:rFonts w:hint="eastAsia"/>
+              </w:rPr>
+              <w:t>String</w:t>
+            </w:r>
+          </w:p>
+        </w:tc>
+        <w:tc>
+          <w:tcPr>
+            <w:tcW w:w="1659" w:type="dxa"/>
+          </w:tcPr>
+          <w:p>
+            <w:pPr>
+              <w:jc w:val="left"/>
+            </w:pPr>
+          </w:p>
+        </w:tc>
+        <w:tc>
+          <w:tcPr>
+            <w:tcW w:w="1659" w:type="dxa"/>
+          </w:tcPr>
+          <w:p>
+            <w:pPr>
+              <w:jc w:val="left"/>
+            </w:pPr>
+          </w:p>
+        </w:tc>
+        <w:tc>
+          <w:tcPr>
+            <w:tcW w:w="1660" w:type="dxa"/>
+          </w:tcPr>
+          <w:p>
+            <w:pPr>
+              <w:jc w:val="left"/>
+              <w:rPr>
+                <w:rFonts w:hint="eastAsia"/>
+              </w:rPr>
+            </w:pPr>
+            <w:r>
+              <w:rPr>
+                <w:rFonts w:hint="eastAsia"/>
+              </w:rPr>
+              <w:t>每页条数</w:t>
+            </w:r>
+          </w:p>
+        </w:tc>
+      </w:tr>
+      <w:tr>
+        <w:tc>
+          <w:tcPr>
+            <w:tcW w:w="1659" w:type="dxa"/>
+          </w:tcPr>
+          <w:p>
+            <w:pPr>
+              <w:jc w:val="left"/>
+            </w:pPr>
+            <w:r>
+              <w:t>p</w:t>
+            </w:r>
+            <w:r>
+              <w:rPr>
+                <w:rFonts w:hint="eastAsia"/>
+              </w:rPr>
+              <w:t>age</w:t>
+            </w:r>
+            <w:r>
+              <w:t>Num</w:t>
+            </w:r>
+          </w:p>
+        </w:tc>
+        <w:tc>
+          <w:tcPr>
+            <w:tcW w:w="1659" w:type="dxa"/>
+          </w:tcPr>
+          <w:p>
+            <w:pPr>
+              <w:jc w:val="left"/>
+              <w:rPr>
+                <w:rFonts w:hint="eastAsia"/>
+              </w:rPr>
+            </w:pPr>
+            <w:r>
+              <w:rPr>
+                <w:rFonts w:hint="eastAsia"/>
+              </w:rPr>
+              <w:t>String</w:t>
+            </w:r>
+          </w:p>
+        </w:tc>
+        <w:tc>
+          <w:tcPr>
+            <w:tcW w:w="1659" w:type="dxa"/>
+          </w:tcPr>
+          <w:p>
+            <w:pPr>
+              <w:jc w:val="left"/>
+            </w:pPr>
+          </w:p>
+        </w:tc>
+        <w:tc>
+          <w:tcPr>
+            <w:tcW w:w="1659" w:type="dxa"/>
+          </w:tcPr>
+          <w:p>
+            <w:pPr>
+              <w:jc w:val="left"/>
+            </w:pPr>
+          </w:p>
+        </w:tc>
+        <w:tc>
+          <w:tcPr>
+            <w:tcW w:w="1660" w:type="dxa"/>
+          </w:tcPr>
+          <w:p>
+            <w:pPr>
+              <w:jc w:val="left"/>
+              <w:rPr>
+                <w:rFonts w:hint="eastAsia"/>
+              </w:rPr>
+            </w:pPr>
+            <w:r>
+              <w:rPr>
+                <w:rFonts w:hint="eastAsia"/>
+              </w:rPr>
+              <w:t>页码</w:t>
             </w:r>
           </w:p>
         </w:tc>
@@ -15403,6 +16042,82 @@
               <w:jc w:val="left"/>
             </w:pPr>
             <w:r>
+              <w:t>t</w:t>
+            </w:r>
+            <w:r>
+              <w:rPr>
+                <w:rFonts w:hint="eastAsia"/>
+              </w:rPr>
+              <w:t>otalNum</w:t>
+            </w:r>
+          </w:p>
+        </w:tc>
+        <w:tc>
+          <w:tcPr>
+            <w:tcW w:w="1659" w:type="dxa"/>
+          </w:tcPr>
+          <w:p>
+            <w:pPr>
+              <w:jc w:val="left"/>
+            </w:pPr>
+            <w:r>
+              <w:rPr>
+                <w:rFonts w:hint="eastAsia"/>
+              </w:rPr>
+              <w:t>String</w:t>
+            </w:r>
+          </w:p>
+        </w:tc>
+        <w:tc>
+          <w:tcPr>
+            <w:tcW w:w="1659" w:type="dxa"/>
+          </w:tcPr>
+          <w:p>
+            <w:pPr>
+              <w:jc w:val="left"/>
+            </w:pPr>
+          </w:p>
+        </w:tc>
+        <w:tc>
+          <w:tcPr>
+            <w:tcW w:w="1659" w:type="dxa"/>
+          </w:tcPr>
+          <w:p>
+            <w:pPr>
+              <w:jc w:val="left"/>
+            </w:pPr>
+          </w:p>
+        </w:tc>
+        <w:tc>
+          <w:tcPr>
+            <w:tcW w:w="1660" w:type="dxa"/>
+          </w:tcPr>
+          <w:p>
+            <w:pPr>
+              <w:jc w:val="left"/>
+              <w:rPr>
+                <w:rFonts w:hint="eastAsia"/>
+              </w:rPr>
+            </w:pPr>
+            <w:r>
+              <w:rPr>
+                <w:rFonts w:hint="eastAsia"/>
+              </w:rPr>
+              <w:t>数据总条数</w:t>
+            </w:r>
+          </w:p>
+        </w:tc>
+      </w:tr>
+      <w:tr>
+        <w:tc>
+          <w:tcPr>
+            <w:tcW w:w="1659" w:type="dxa"/>
+          </w:tcPr>
+          <w:p>
+            <w:pPr>
+              <w:jc w:val="left"/>
+            </w:pPr>
+            <w:r>
               <w:rPr>
                 <w:rFonts w:hint="eastAsia"/>
               </w:rPr>
@@ -16307,6 +17022,7 @@
         <w:rPr>
           <w:rFonts w:hint="eastAsia"/>
         </w:rPr>
+        <w:lastRenderedPageBreak/>
         <w:t>产品类型</w:t>
       </w:r>
     </w:p>
@@ -16526,7 +17242,6 @@
               <w:rPr>
                 <w:rFonts w:hint="eastAsia"/>
               </w:rPr>
-              <w:lastRenderedPageBreak/>
               <w:t>extension</w:t>
             </w:r>
             <w:r>
@@ -17698,6 +18413,7 @@
         <w:rPr>
           <w:rFonts w:hint="eastAsia"/>
         </w:rPr>
+        <w:lastRenderedPageBreak/>
         <w:t>删除产品</w:t>
       </w:r>
       <w:r>
@@ -18591,6 +19307,167 @@
               <w:jc w:val="left"/>
             </w:pPr>
             <w:r>
+              <w:t>p</w:t>
+            </w:r>
+            <w:r>
+              <w:rPr>
+                <w:rFonts w:hint="eastAsia"/>
+              </w:rPr>
+              <w:t>age</w:t>
+            </w:r>
+            <w:r>
+              <w:t>Size</w:t>
+            </w:r>
+          </w:p>
+        </w:tc>
+        <w:tc>
+          <w:tcPr>
+            <w:tcW w:w="1659" w:type="dxa"/>
+          </w:tcPr>
+          <w:p>
+            <w:pPr>
+              <w:jc w:val="left"/>
+            </w:pPr>
+            <w:r>
+              <w:rPr>
+                <w:rFonts w:hint="eastAsia"/>
+              </w:rPr>
+              <w:t>String</w:t>
+            </w:r>
+          </w:p>
+        </w:tc>
+        <w:tc>
+          <w:tcPr>
+            <w:tcW w:w="1659" w:type="dxa"/>
+          </w:tcPr>
+          <w:p>
+            <w:pPr>
+              <w:jc w:val="left"/>
+            </w:pPr>
+          </w:p>
+        </w:tc>
+        <w:tc>
+          <w:tcPr>
+            <w:tcW w:w="1659" w:type="dxa"/>
+          </w:tcPr>
+          <w:p>
+            <w:pPr>
+              <w:jc w:val="left"/>
+            </w:pPr>
+          </w:p>
+        </w:tc>
+        <w:tc>
+          <w:tcPr>
+            <w:tcW w:w="1660" w:type="dxa"/>
+          </w:tcPr>
+          <w:p>
+            <w:pPr>
+              <w:jc w:val="left"/>
+              <w:rPr>
+                <w:rFonts w:hint="eastAsia"/>
+              </w:rPr>
+            </w:pPr>
+            <w:r>
+              <w:rPr>
+                <w:rFonts w:hint="eastAsia"/>
+              </w:rPr>
+              <w:t>每页条数</w:t>
+            </w:r>
+          </w:p>
+        </w:tc>
+      </w:tr>
+      <w:tr>
+        <w:tc>
+          <w:tcPr>
+            <w:tcW w:w="1659" w:type="dxa"/>
+          </w:tcPr>
+          <w:p>
+            <w:pPr>
+              <w:jc w:val="left"/>
+            </w:pPr>
+            <w:r>
+              <w:t>p</w:t>
+            </w:r>
+            <w:r>
+              <w:rPr>
+                <w:rFonts w:hint="eastAsia"/>
+              </w:rPr>
+              <w:t>age</w:t>
+            </w:r>
+            <w:r>
+              <w:t>Num</w:t>
+            </w:r>
+          </w:p>
+        </w:tc>
+        <w:tc>
+          <w:tcPr>
+            <w:tcW w:w="1659" w:type="dxa"/>
+          </w:tcPr>
+          <w:p>
+            <w:pPr>
+              <w:jc w:val="left"/>
+              <w:rPr>
+                <w:rFonts w:hint="eastAsia"/>
+              </w:rPr>
+            </w:pPr>
+            <w:r>
+              <w:rPr>
+                <w:rFonts w:hint="eastAsia"/>
+              </w:rPr>
+              <w:t>String</w:t>
+            </w:r>
+          </w:p>
+        </w:tc>
+        <w:tc>
+          <w:tcPr>
+            <w:tcW w:w="1659" w:type="dxa"/>
+          </w:tcPr>
+          <w:p>
+            <w:pPr>
+              <w:jc w:val="left"/>
+            </w:pPr>
+          </w:p>
+        </w:tc>
+        <w:tc>
+          <w:tcPr>
+            <w:tcW w:w="1659" w:type="dxa"/>
+          </w:tcPr>
+          <w:p>
+            <w:pPr>
+              <w:jc w:val="left"/>
+            </w:pPr>
+          </w:p>
+        </w:tc>
+        <w:tc>
+          <w:tcPr>
+            <w:tcW w:w="1660" w:type="dxa"/>
+          </w:tcPr>
+          <w:p>
+            <w:pPr>
+              <w:jc w:val="left"/>
+              <w:rPr>
+                <w:rFonts w:hint="eastAsia"/>
+              </w:rPr>
+            </w:pPr>
+            <w:r>
+              <w:rPr>
+                <w:rFonts w:hint="eastAsia"/>
+              </w:rPr>
+              <w:t>页码</w:t>
+            </w:r>
+          </w:p>
+        </w:tc>
+      </w:tr>
+      <w:tr>
+        <w:tc>
+          <w:tcPr>
+            <w:tcW w:w="1659" w:type="dxa"/>
+          </w:tcPr>
+          <w:p>
+            <w:pPr>
+              <w:jc w:val="left"/>
+            </w:pPr>
+            <w:r>
               <w:rPr>
                 <w:rFonts w:hint="eastAsia"/>
               </w:rPr>
@@ -18690,7 +19567,7 @@
       <w:tr>
         <w:tc>
           <w:tcPr>
-            <w:tcW w:w="1659" w:type="dxa"/>
+            <w:tcW w:w="1657" w:type="dxa"/>
           </w:tcPr>
           <w:p>
             <w:pPr>
@@ -18706,7 +19583,7 @@
         </w:tc>
         <w:tc>
           <w:tcPr>
-            <w:tcW w:w="1659" w:type="dxa"/>
+            <w:tcW w:w="1784" w:type="dxa"/>
           </w:tcPr>
           <w:p>
             <w:pPr>
@@ -18722,7 +19599,7 @@
         </w:tc>
         <w:tc>
           <w:tcPr>
-            <w:tcW w:w="1659" w:type="dxa"/>
+            <w:tcW w:w="1618" w:type="dxa"/>
           </w:tcPr>
           <w:p>
             <w:pPr>
@@ -18738,7 +19615,7 @@
         </w:tc>
         <w:tc>
           <w:tcPr>
-            <w:tcW w:w="1659" w:type="dxa"/>
+            <w:tcW w:w="1618" w:type="dxa"/>
           </w:tcPr>
           <w:p>
             <w:pPr>
@@ -18754,7 +19631,7 @@
         </w:tc>
         <w:tc>
           <w:tcPr>
-            <w:tcW w:w="1660" w:type="dxa"/>
+            <w:tcW w:w="1619" w:type="dxa"/>
           </w:tcPr>
           <w:p>
             <w:pPr>
@@ -18772,7 +19649,7 @@
       <w:tr>
         <w:tc>
           <w:tcPr>
-            <w:tcW w:w="1659" w:type="dxa"/>
+            <w:tcW w:w="1657" w:type="dxa"/>
           </w:tcPr>
           <w:p>
             <w:pPr>
@@ -18791,7 +19668,7 @@
         </w:tc>
         <w:tc>
           <w:tcPr>
-            <w:tcW w:w="1659" w:type="dxa"/>
+            <w:tcW w:w="1784" w:type="dxa"/>
           </w:tcPr>
           <w:p>
             <w:pPr>
@@ -18804,27 +19681,27 @@
         </w:tc>
         <w:tc>
           <w:tcPr>
-            <w:tcW w:w="1659" w:type="dxa"/>
-          </w:tcPr>
-          <w:p>
-            <w:pPr>
-              <w:jc w:val="left"/>
-            </w:pPr>
-          </w:p>
-        </w:tc>
-        <w:tc>
-          <w:tcPr>
-            <w:tcW w:w="1659" w:type="dxa"/>
-          </w:tcPr>
-          <w:p>
-            <w:pPr>
-              <w:jc w:val="left"/>
-            </w:pPr>
-          </w:p>
-        </w:tc>
-        <w:tc>
-          <w:tcPr>
-            <w:tcW w:w="1660" w:type="dxa"/>
+            <w:tcW w:w="1618" w:type="dxa"/>
+          </w:tcPr>
+          <w:p>
+            <w:pPr>
+              <w:jc w:val="left"/>
+            </w:pPr>
+          </w:p>
+        </w:tc>
+        <w:tc>
+          <w:tcPr>
+            <w:tcW w:w="1618" w:type="dxa"/>
+          </w:tcPr>
+          <w:p>
+            <w:pPr>
+              <w:jc w:val="left"/>
+            </w:pPr>
+          </w:p>
+        </w:tc>
+        <w:tc>
+          <w:tcPr>
+            <w:tcW w:w="1619" w:type="dxa"/>
           </w:tcPr>
           <w:p>
             <w:pPr>
@@ -18842,7 +19719,83 @@
       <w:tr>
         <w:tc>
           <w:tcPr>
-            <w:tcW w:w="1659" w:type="dxa"/>
+            <w:tcW w:w="1657" w:type="dxa"/>
+          </w:tcPr>
+          <w:p>
+            <w:pPr>
+              <w:jc w:val="left"/>
+            </w:pPr>
+            <w:r>
+              <w:t>t</w:t>
+            </w:r>
+            <w:r>
+              <w:rPr>
+                <w:rFonts w:hint="eastAsia"/>
+              </w:rPr>
+              <w:t>otalNum</w:t>
+            </w:r>
+          </w:p>
+        </w:tc>
+        <w:tc>
+          <w:tcPr>
+            <w:tcW w:w="1784" w:type="dxa"/>
+          </w:tcPr>
+          <w:p>
+            <w:pPr>
+              <w:jc w:val="left"/>
+            </w:pPr>
+            <w:r>
+              <w:rPr>
+                <w:rFonts w:hint="eastAsia"/>
+              </w:rPr>
+              <w:t>String</w:t>
+            </w:r>
+          </w:p>
+        </w:tc>
+        <w:tc>
+          <w:tcPr>
+            <w:tcW w:w="1618" w:type="dxa"/>
+          </w:tcPr>
+          <w:p>
+            <w:pPr>
+              <w:jc w:val="left"/>
+            </w:pPr>
+          </w:p>
+        </w:tc>
+        <w:tc>
+          <w:tcPr>
+            <w:tcW w:w="1618" w:type="dxa"/>
+          </w:tcPr>
+          <w:p>
+            <w:pPr>
+              <w:jc w:val="left"/>
+            </w:pPr>
+          </w:p>
+        </w:tc>
+        <w:tc>
+          <w:tcPr>
+            <w:tcW w:w="1619" w:type="dxa"/>
+          </w:tcPr>
+          <w:p>
+            <w:pPr>
+              <w:jc w:val="left"/>
+              <w:rPr>
+                <w:rFonts w:hint="eastAsia"/>
+              </w:rPr>
+            </w:pPr>
+            <w:r>
+              <w:rPr>
+                <w:rFonts w:hint="eastAsia"/>
+              </w:rPr>
+              <w:t>数据总条数</w:t>
+            </w:r>
+          </w:p>
+        </w:tc>
+      </w:tr>
+      <w:tr>
+        <w:tc>
+          <w:tcPr>
+            <w:tcW w:w="1657" w:type="dxa"/>
           </w:tcPr>
           <w:p>
             <w:pPr>
@@ -18861,7 +19814,7 @@
         </w:tc>
         <w:tc>
           <w:tcPr>
-            <w:tcW w:w="1659" w:type="dxa"/>
+            <w:tcW w:w="1784" w:type="dxa"/>
           </w:tcPr>
           <w:p>
             <w:pPr>
@@ -18880,27 +19833,27 @@
         </w:tc>
         <w:tc>
           <w:tcPr>
-            <w:tcW w:w="1659" w:type="dxa"/>
-          </w:tcPr>
-          <w:p>
-            <w:pPr>
-              <w:jc w:val="left"/>
-            </w:pPr>
-          </w:p>
-        </w:tc>
-        <w:tc>
-          <w:tcPr>
-            <w:tcW w:w="1659" w:type="dxa"/>
-          </w:tcPr>
-          <w:p>
-            <w:pPr>
-              <w:jc w:val="left"/>
-            </w:pPr>
-          </w:p>
-        </w:tc>
-        <w:tc>
-          <w:tcPr>
-            <w:tcW w:w="1660" w:type="dxa"/>
+            <w:tcW w:w="1618" w:type="dxa"/>
+          </w:tcPr>
+          <w:p>
+            <w:pPr>
+              <w:jc w:val="left"/>
+            </w:pPr>
+          </w:p>
+        </w:tc>
+        <w:tc>
+          <w:tcPr>
+            <w:tcW w:w="1618" w:type="dxa"/>
+          </w:tcPr>
+          <w:p>
+            <w:pPr>
+              <w:jc w:val="left"/>
+            </w:pPr>
+          </w:p>
+        </w:tc>
+        <w:tc>
+          <w:tcPr>
+            <w:tcW w:w="1619" w:type="dxa"/>
           </w:tcPr>
           <w:p>
             <w:pPr>
@@ -19075,6 +20028,7 @@
         <w:rPr>
           <w:rFonts w:hint="eastAsia"/>
         </w:rPr>
+        <w:lastRenderedPageBreak/>
         <w:t>查询产品</w:t>
       </w:r>
       <w:r>
@@ -20472,6 +21426,7 @@
         <w:rPr>
           <w:rFonts w:hint="eastAsia"/>
         </w:rPr>
+        <w:lastRenderedPageBreak/>
         <w:t>修改产品</w:t>
       </w:r>
     </w:p>
@@ -21153,7 +22108,6 @@
         <w:rPr>
           <w:rFonts w:hint="eastAsia"/>
         </w:rPr>
-        <w:lastRenderedPageBreak/>
         <w:t>删除产品</w:t>
       </w:r>
     </w:p>
@@ -21968,6 +22922,7 @@
               <w:rPr>
                 <w:rFonts w:hint="eastAsia"/>
               </w:rPr>
+              <w:lastRenderedPageBreak/>
               <w:t>p</w:t>
             </w:r>
             <w:r>
@@ -22021,6 +22976,167 @@
                 <w:rFonts w:hint="eastAsia"/>
               </w:rPr>
               <w:t>产品信息</w:t>
+            </w:r>
+          </w:p>
+        </w:tc>
+      </w:tr>
+      <w:tr>
+        <w:tc>
+          <w:tcPr>
+            <w:tcW w:w="1659" w:type="dxa"/>
+          </w:tcPr>
+          <w:p>
+            <w:pPr>
+              <w:jc w:val="left"/>
+            </w:pPr>
+            <w:r>
+              <w:t>p</w:t>
+            </w:r>
+            <w:r>
+              <w:rPr>
+                <w:rFonts w:hint="eastAsia"/>
+              </w:rPr>
+              <w:t>age</w:t>
+            </w:r>
+            <w:r>
+              <w:t>Size</w:t>
+            </w:r>
+          </w:p>
+        </w:tc>
+        <w:tc>
+          <w:tcPr>
+            <w:tcW w:w="1659" w:type="dxa"/>
+          </w:tcPr>
+          <w:p>
+            <w:pPr>
+              <w:jc w:val="left"/>
+            </w:pPr>
+            <w:r>
+              <w:rPr>
+                <w:rFonts w:hint="eastAsia"/>
+              </w:rPr>
+              <w:t>String</w:t>
+            </w:r>
+          </w:p>
+        </w:tc>
+        <w:tc>
+          <w:tcPr>
+            <w:tcW w:w="1659" w:type="dxa"/>
+          </w:tcPr>
+          <w:p>
+            <w:pPr>
+              <w:jc w:val="left"/>
+            </w:pPr>
+          </w:p>
+        </w:tc>
+        <w:tc>
+          <w:tcPr>
+            <w:tcW w:w="1659" w:type="dxa"/>
+          </w:tcPr>
+          <w:p>
+            <w:pPr>
+              <w:jc w:val="left"/>
+            </w:pPr>
+          </w:p>
+        </w:tc>
+        <w:tc>
+          <w:tcPr>
+            <w:tcW w:w="1660" w:type="dxa"/>
+          </w:tcPr>
+          <w:p>
+            <w:pPr>
+              <w:jc w:val="left"/>
+              <w:rPr>
+                <w:rFonts w:hint="eastAsia"/>
+              </w:rPr>
+            </w:pPr>
+            <w:r>
+              <w:rPr>
+                <w:rFonts w:hint="eastAsia"/>
+              </w:rPr>
+              <w:t>每页条数</w:t>
+            </w:r>
+          </w:p>
+        </w:tc>
+      </w:tr>
+      <w:tr>
+        <w:tc>
+          <w:tcPr>
+            <w:tcW w:w="1659" w:type="dxa"/>
+          </w:tcPr>
+          <w:p>
+            <w:pPr>
+              <w:jc w:val="left"/>
+            </w:pPr>
+            <w:r>
+              <w:t>p</w:t>
+            </w:r>
+            <w:r>
+              <w:rPr>
+                <w:rFonts w:hint="eastAsia"/>
+              </w:rPr>
+              <w:t>age</w:t>
+            </w:r>
+            <w:r>
+              <w:t>Num</w:t>
+            </w:r>
+          </w:p>
+        </w:tc>
+        <w:tc>
+          <w:tcPr>
+            <w:tcW w:w="1659" w:type="dxa"/>
+          </w:tcPr>
+          <w:p>
+            <w:pPr>
+              <w:jc w:val="left"/>
+              <w:rPr>
+                <w:rFonts w:hint="eastAsia"/>
+              </w:rPr>
+            </w:pPr>
+            <w:r>
+              <w:rPr>
+                <w:rFonts w:hint="eastAsia"/>
+              </w:rPr>
+              <w:t>String</w:t>
+            </w:r>
+          </w:p>
+        </w:tc>
+        <w:tc>
+          <w:tcPr>
+            <w:tcW w:w="1659" w:type="dxa"/>
+          </w:tcPr>
+          <w:p>
+            <w:pPr>
+              <w:jc w:val="left"/>
+            </w:pPr>
+          </w:p>
+        </w:tc>
+        <w:tc>
+          <w:tcPr>
+            <w:tcW w:w="1659" w:type="dxa"/>
+          </w:tcPr>
+          <w:p>
+            <w:pPr>
+              <w:jc w:val="left"/>
+            </w:pPr>
+          </w:p>
+        </w:tc>
+        <w:tc>
+          <w:tcPr>
+            <w:tcW w:w="1660" w:type="dxa"/>
+          </w:tcPr>
+          <w:p>
+            <w:pPr>
+              <w:jc w:val="left"/>
+              <w:rPr>
+                <w:rFonts w:hint="eastAsia"/>
+              </w:rPr>
+            </w:pPr>
+            <w:r>
+              <w:rPr>
+                <w:rFonts w:hint="eastAsia"/>
+              </w:rPr>
+              <w:t>页码</w:t>
             </w:r>
           </w:p>
         </w:tc>
@@ -22293,6 +23409,82 @@
               <w:jc w:val="left"/>
             </w:pPr>
             <w:r>
+              <w:t>t</w:t>
+            </w:r>
+            <w:r>
+              <w:rPr>
+                <w:rFonts w:hint="eastAsia"/>
+              </w:rPr>
+              <w:t>otalNum</w:t>
+            </w:r>
+          </w:p>
+        </w:tc>
+        <w:tc>
+          <w:tcPr>
+            <w:tcW w:w="1659" w:type="dxa"/>
+          </w:tcPr>
+          <w:p>
+            <w:pPr>
+              <w:jc w:val="left"/>
+            </w:pPr>
+            <w:r>
+              <w:rPr>
+                <w:rFonts w:hint="eastAsia"/>
+              </w:rPr>
+              <w:t>String</w:t>
+            </w:r>
+          </w:p>
+        </w:tc>
+        <w:tc>
+          <w:tcPr>
+            <w:tcW w:w="1659" w:type="dxa"/>
+          </w:tcPr>
+          <w:p>
+            <w:pPr>
+              <w:jc w:val="left"/>
+            </w:pPr>
+          </w:p>
+        </w:tc>
+        <w:tc>
+          <w:tcPr>
+            <w:tcW w:w="1659" w:type="dxa"/>
+          </w:tcPr>
+          <w:p>
+            <w:pPr>
+              <w:jc w:val="left"/>
+            </w:pPr>
+          </w:p>
+        </w:tc>
+        <w:tc>
+          <w:tcPr>
+            <w:tcW w:w="1660" w:type="dxa"/>
+          </w:tcPr>
+          <w:p>
+            <w:pPr>
+              <w:jc w:val="left"/>
+              <w:rPr>
+                <w:rFonts w:hint="eastAsia"/>
+              </w:rPr>
+            </w:pPr>
+            <w:r>
+              <w:rPr>
+                <w:rFonts w:hint="eastAsia"/>
+              </w:rPr>
+              <w:t>数据总条数</w:t>
+            </w:r>
+          </w:p>
+        </w:tc>
+      </w:tr>
+      <w:tr>
+        <w:tc>
+          <w:tcPr>
+            <w:tcW w:w="1659" w:type="dxa"/>
+          </w:tcPr>
+          <w:p>
+            <w:pPr>
+              <w:jc w:val="left"/>
+            </w:pPr>
+            <w:r>
               <w:rPr>
                 <w:rFonts w:hint="eastAsia"/>
               </w:rPr>
@@ -22646,7 +23838,6 @@
               <w:rPr>
                 <w:rFonts w:hint="eastAsia"/>
               </w:rPr>
-              <w:lastRenderedPageBreak/>
               <w:t>p</w:t>
             </w:r>
             <w:r>
@@ -23265,6 +24456,7 @@
               <w:rPr>
                 <w:rFonts w:hint="eastAsia"/>
               </w:rPr>
+              <w:lastRenderedPageBreak/>
               <w:t>名称</w:t>
             </w:r>
           </w:p>
@@ -24116,7 +25308,6 @@
               <w:rPr>
                 <w:rFonts w:hint="eastAsia"/>
               </w:rPr>
-              <w:lastRenderedPageBreak/>
               <w:t>extension</w:t>
             </w:r>
             <w:r>
@@ -24995,6 +26186,7 @@
               <w:rPr>
                 <w:rFonts w:hint="eastAsia"/>
               </w:rPr>
+              <w:lastRenderedPageBreak/>
               <w:t>r</w:t>
             </w:r>
             <w:r>
@@ -25500,6 +26692,167 @@
               <w:jc w:val="left"/>
             </w:pPr>
             <w:r>
+              <w:t>p</w:t>
+            </w:r>
+            <w:r>
+              <w:rPr>
+                <w:rFonts w:hint="eastAsia"/>
+              </w:rPr>
+              <w:t>age</w:t>
+            </w:r>
+            <w:r>
+              <w:t>Size</w:t>
+            </w:r>
+          </w:p>
+        </w:tc>
+        <w:tc>
+          <w:tcPr>
+            <w:tcW w:w="1659" w:type="dxa"/>
+          </w:tcPr>
+          <w:p>
+            <w:pPr>
+              <w:jc w:val="left"/>
+            </w:pPr>
+            <w:r>
+              <w:rPr>
+                <w:rFonts w:hint="eastAsia"/>
+              </w:rPr>
+              <w:t>String</w:t>
+            </w:r>
+          </w:p>
+        </w:tc>
+        <w:tc>
+          <w:tcPr>
+            <w:tcW w:w="1659" w:type="dxa"/>
+          </w:tcPr>
+          <w:p>
+            <w:pPr>
+              <w:jc w:val="left"/>
+            </w:pPr>
+          </w:p>
+        </w:tc>
+        <w:tc>
+          <w:tcPr>
+            <w:tcW w:w="1659" w:type="dxa"/>
+          </w:tcPr>
+          <w:p>
+            <w:pPr>
+              <w:jc w:val="left"/>
+            </w:pPr>
+          </w:p>
+        </w:tc>
+        <w:tc>
+          <w:tcPr>
+            <w:tcW w:w="1660" w:type="dxa"/>
+          </w:tcPr>
+          <w:p>
+            <w:pPr>
+              <w:jc w:val="left"/>
+              <w:rPr>
+                <w:rFonts w:hint="eastAsia"/>
+              </w:rPr>
+            </w:pPr>
+            <w:r>
+              <w:rPr>
+                <w:rFonts w:hint="eastAsia"/>
+              </w:rPr>
+              <w:t>每页条数</w:t>
+            </w:r>
+          </w:p>
+        </w:tc>
+      </w:tr>
+      <w:tr>
+        <w:tc>
+          <w:tcPr>
+            <w:tcW w:w="1659" w:type="dxa"/>
+          </w:tcPr>
+          <w:p>
+            <w:pPr>
+              <w:jc w:val="left"/>
+            </w:pPr>
+            <w:r>
+              <w:t>p</w:t>
+            </w:r>
+            <w:r>
+              <w:rPr>
+                <w:rFonts w:hint="eastAsia"/>
+              </w:rPr>
+              <w:t>age</w:t>
+            </w:r>
+            <w:r>
+              <w:t>Num</w:t>
+            </w:r>
+          </w:p>
+        </w:tc>
+        <w:tc>
+          <w:tcPr>
+            <w:tcW w:w="1659" w:type="dxa"/>
+          </w:tcPr>
+          <w:p>
+            <w:pPr>
+              <w:jc w:val="left"/>
+              <w:rPr>
+                <w:rFonts w:hint="eastAsia"/>
+              </w:rPr>
+            </w:pPr>
+            <w:r>
+              <w:rPr>
+                <w:rFonts w:hint="eastAsia"/>
+              </w:rPr>
+              <w:t>String</w:t>
+            </w:r>
+          </w:p>
+        </w:tc>
+        <w:tc>
+          <w:tcPr>
+            <w:tcW w:w="1659" w:type="dxa"/>
+          </w:tcPr>
+          <w:p>
+            <w:pPr>
+              <w:jc w:val="left"/>
+            </w:pPr>
+          </w:p>
+        </w:tc>
+        <w:tc>
+          <w:tcPr>
+            <w:tcW w:w="1659" w:type="dxa"/>
+          </w:tcPr>
+          <w:p>
+            <w:pPr>
+              <w:jc w:val="left"/>
+            </w:pPr>
+          </w:p>
+        </w:tc>
+        <w:tc>
+          <w:tcPr>
+            <w:tcW w:w="1660" w:type="dxa"/>
+          </w:tcPr>
+          <w:p>
+            <w:pPr>
+              <w:jc w:val="left"/>
+              <w:rPr>
+                <w:rFonts w:hint="eastAsia"/>
+              </w:rPr>
+            </w:pPr>
+            <w:r>
+              <w:rPr>
+                <w:rFonts w:hint="eastAsia"/>
+              </w:rPr>
+              <w:t>页码</w:t>
+            </w:r>
+          </w:p>
+        </w:tc>
+      </w:tr>
+      <w:tr>
+        <w:tc>
+          <w:tcPr>
+            <w:tcW w:w="1659" w:type="dxa"/>
+          </w:tcPr>
+          <w:p>
+            <w:pPr>
+              <w:jc w:val="left"/>
+            </w:pPr>
+            <w:r>
               <w:rPr>
                 <w:rFonts w:hint="eastAsia"/>
               </w:rPr>
@@ -25756,6 +27109,82 @@
                 <w:rFonts w:hint="eastAsia"/>
               </w:rPr>
               <w:t>订单信息列表</w:t>
+            </w:r>
+          </w:p>
+        </w:tc>
+      </w:tr>
+      <w:tr>
+        <w:tc>
+          <w:tcPr>
+            <w:tcW w:w="1659" w:type="dxa"/>
+          </w:tcPr>
+          <w:p>
+            <w:pPr>
+              <w:jc w:val="left"/>
+            </w:pPr>
+            <w:r>
+              <w:t>t</w:t>
+            </w:r>
+            <w:r>
+              <w:rPr>
+                <w:rFonts w:hint="eastAsia"/>
+              </w:rPr>
+              <w:t>otalNum</w:t>
+            </w:r>
+          </w:p>
+        </w:tc>
+        <w:tc>
+          <w:tcPr>
+            <w:tcW w:w="1659" w:type="dxa"/>
+          </w:tcPr>
+          <w:p>
+            <w:pPr>
+              <w:jc w:val="left"/>
+            </w:pPr>
+            <w:r>
+              <w:rPr>
+                <w:rFonts w:hint="eastAsia"/>
+              </w:rPr>
+              <w:t>String</w:t>
+            </w:r>
+          </w:p>
+        </w:tc>
+        <w:tc>
+          <w:tcPr>
+            <w:tcW w:w="1659" w:type="dxa"/>
+          </w:tcPr>
+          <w:p>
+            <w:pPr>
+              <w:jc w:val="left"/>
+            </w:pPr>
+          </w:p>
+        </w:tc>
+        <w:tc>
+          <w:tcPr>
+            <w:tcW w:w="1659" w:type="dxa"/>
+          </w:tcPr>
+          <w:p>
+            <w:pPr>
+              <w:jc w:val="left"/>
+            </w:pPr>
+          </w:p>
+        </w:tc>
+        <w:tc>
+          <w:tcPr>
+            <w:tcW w:w="1660" w:type="dxa"/>
+          </w:tcPr>
+          <w:p>
+            <w:pPr>
+              <w:jc w:val="left"/>
+              <w:rPr>
+                <w:rFonts w:hint="eastAsia"/>
+              </w:rPr>
+            </w:pPr>
+            <w:r>
+              <w:rPr>
+                <w:rFonts w:hint="eastAsia"/>
+              </w:rPr>
+              <w:t>数据总条数</w:t>
             </w:r>
           </w:p>
         </w:tc>
@@ -26546,6 +27975,7 @@
         <w:rPr>
           <w:rFonts w:hint="eastAsia"/>
         </w:rPr>
+        <w:lastRenderedPageBreak/>
         <w:t>数据流向</w:t>
       </w:r>
     </w:p>
@@ -26697,13 +28127,7 @@
         <w:rPr>
           <w:rFonts w:hint="eastAsia"/>
         </w:rPr>
-        <w:t>内部</w:t>
-      </w:r>
-      <w:r>
-        <w:rPr>
-          <w:rFonts w:hint="eastAsia"/>
-        </w:rPr>
-        <w:t>接口</w:t>
+        <w:t>内部接口</w:t>
       </w:r>
     </w:p>
     <w:p>
@@ -28935,6 +30359,167 @@
               <w:jc w:val="left"/>
             </w:pPr>
             <w:r>
+              <w:t>p</w:t>
+            </w:r>
+            <w:r>
+              <w:rPr>
+                <w:rFonts w:hint="eastAsia"/>
+              </w:rPr>
+              <w:t>age</w:t>
+            </w:r>
+            <w:r>
+              <w:t>Size</w:t>
+            </w:r>
+          </w:p>
+        </w:tc>
+        <w:tc>
+          <w:tcPr>
+            <w:tcW w:w="1659" w:type="dxa"/>
+          </w:tcPr>
+          <w:p>
+            <w:pPr>
+              <w:jc w:val="left"/>
+            </w:pPr>
+            <w:r>
+              <w:rPr>
+                <w:rFonts w:hint="eastAsia"/>
+              </w:rPr>
+              <w:t>String</w:t>
+            </w:r>
+          </w:p>
+        </w:tc>
+        <w:tc>
+          <w:tcPr>
+            <w:tcW w:w="1659" w:type="dxa"/>
+          </w:tcPr>
+          <w:p>
+            <w:pPr>
+              <w:jc w:val="left"/>
+            </w:pPr>
+          </w:p>
+        </w:tc>
+        <w:tc>
+          <w:tcPr>
+            <w:tcW w:w="1659" w:type="dxa"/>
+          </w:tcPr>
+          <w:p>
+            <w:pPr>
+              <w:jc w:val="left"/>
+            </w:pPr>
+          </w:p>
+        </w:tc>
+        <w:tc>
+          <w:tcPr>
+            <w:tcW w:w="1660" w:type="dxa"/>
+          </w:tcPr>
+          <w:p>
+            <w:pPr>
+              <w:jc w:val="left"/>
+              <w:rPr>
+                <w:rFonts w:hint="eastAsia"/>
+              </w:rPr>
+            </w:pPr>
+            <w:r>
+              <w:rPr>
+                <w:rFonts w:hint="eastAsia"/>
+              </w:rPr>
+              <w:t>每页条数</w:t>
+            </w:r>
+          </w:p>
+        </w:tc>
+      </w:tr>
+      <w:tr>
+        <w:tc>
+          <w:tcPr>
+            <w:tcW w:w="1659" w:type="dxa"/>
+          </w:tcPr>
+          <w:p>
+            <w:pPr>
+              <w:jc w:val="left"/>
+            </w:pPr>
+            <w:r>
+              <w:t>p</w:t>
+            </w:r>
+            <w:r>
+              <w:rPr>
+                <w:rFonts w:hint="eastAsia"/>
+              </w:rPr>
+              <w:t>age</w:t>
+            </w:r>
+            <w:r>
+              <w:t>Num</w:t>
+            </w:r>
+          </w:p>
+        </w:tc>
+        <w:tc>
+          <w:tcPr>
+            <w:tcW w:w="1659" w:type="dxa"/>
+          </w:tcPr>
+          <w:p>
+            <w:pPr>
+              <w:jc w:val="left"/>
+              <w:rPr>
+                <w:rFonts w:hint="eastAsia"/>
+              </w:rPr>
+            </w:pPr>
+            <w:r>
+              <w:rPr>
+                <w:rFonts w:hint="eastAsia"/>
+              </w:rPr>
+              <w:t>String</w:t>
+            </w:r>
+          </w:p>
+        </w:tc>
+        <w:tc>
+          <w:tcPr>
+            <w:tcW w:w="1659" w:type="dxa"/>
+          </w:tcPr>
+          <w:p>
+            <w:pPr>
+              <w:jc w:val="left"/>
+            </w:pPr>
+          </w:p>
+        </w:tc>
+        <w:tc>
+          <w:tcPr>
+            <w:tcW w:w="1659" w:type="dxa"/>
+          </w:tcPr>
+          <w:p>
+            <w:pPr>
+              <w:jc w:val="left"/>
+            </w:pPr>
+          </w:p>
+        </w:tc>
+        <w:tc>
+          <w:tcPr>
+            <w:tcW w:w="1660" w:type="dxa"/>
+          </w:tcPr>
+          <w:p>
+            <w:pPr>
+              <w:jc w:val="left"/>
+              <w:rPr>
+                <w:rFonts w:hint="eastAsia"/>
+              </w:rPr>
+            </w:pPr>
+            <w:r>
+              <w:rPr>
+                <w:rFonts w:hint="eastAsia"/>
+              </w:rPr>
+              <w:t>页码</w:t>
+            </w:r>
+          </w:p>
+        </w:tc>
+      </w:tr>
+      <w:tr>
+        <w:tc>
+          <w:tcPr>
+            <w:tcW w:w="1659" w:type="dxa"/>
+          </w:tcPr>
+          <w:p>
+            <w:pPr>
+              <w:jc w:val="left"/>
+            </w:pPr>
+            <w:r>
               <w:rPr>
                 <w:rFonts w:hint="eastAsia"/>
               </w:rPr>
@@ -29193,6 +30778,83 @@
               <w:jc w:val="left"/>
             </w:pPr>
             <w:r>
+              <w:lastRenderedPageBreak/>
+              <w:t>t</w:t>
+            </w:r>
+            <w:r>
+              <w:rPr>
+                <w:rFonts w:hint="eastAsia"/>
+              </w:rPr>
+              <w:t>otalNum</w:t>
+            </w:r>
+          </w:p>
+        </w:tc>
+        <w:tc>
+          <w:tcPr>
+            <w:tcW w:w="1659" w:type="dxa"/>
+          </w:tcPr>
+          <w:p>
+            <w:pPr>
+              <w:jc w:val="left"/>
+            </w:pPr>
+            <w:r>
+              <w:rPr>
+                <w:rFonts w:hint="eastAsia"/>
+              </w:rPr>
+              <w:t>String</w:t>
+            </w:r>
+          </w:p>
+        </w:tc>
+        <w:tc>
+          <w:tcPr>
+            <w:tcW w:w="1659" w:type="dxa"/>
+          </w:tcPr>
+          <w:p>
+            <w:pPr>
+              <w:jc w:val="left"/>
+            </w:pPr>
+          </w:p>
+        </w:tc>
+        <w:tc>
+          <w:tcPr>
+            <w:tcW w:w="1659" w:type="dxa"/>
+          </w:tcPr>
+          <w:p>
+            <w:pPr>
+              <w:jc w:val="left"/>
+            </w:pPr>
+          </w:p>
+        </w:tc>
+        <w:tc>
+          <w:tcPr>
+            <w:tcW w:w="1660" w:type="dxa"/>
+          </w:tcPr>
+          <w:p>
+            <w:pPr>
+              <w:jc w:val="left"/>
+              <w:rPr>
+                <w:rFonts w:hint="eastAsia"/>
+              </w:rPr>
+            </w:pPr>
+            <w:r>
+              <w:rPr>
+                <w:rFonts w:hint="eastAsia"/>
+              </w:rPr>
+              <w:t>数据总条数</w:t>
+            </w:r>
+          </w:p>
+        </w:tc>
+      </w:tr>
+      <w:tr>
+        <w:tc>
+          <w:tcPr>
+            <w:tcW w:w="1659" w:type="dxa"/>
+          </w:tcPr>
+          <w:p>
+            <w:pPr>
+              <w:jc w:val="left"/>
+            </w:pPr>
+            <w:r>
               <w:rPr>
                 <w:rFonts w:hint="eastAsia"/>
               </w:rPr>
@@ -30413,6 +32075,7 @@
               <w:rPr>
                 <w:rFonts w:hint="eastAsia"/>
               </w:rPr>
+              <w:lastRenderedPageBreak/>
               <w:t>名称</w:t>
             </w:r>
           </w:p>
@@ -31466,7 +33129,6 @@
         <w:rPr>
           <w:rFonts w:hint="eastAsia"/>
         </w:rPr>
-        <w:lastRenderedPageBreak/>
         <w:t>删除管理员</w:t>
       </w:r>
     </w:p>
@@ -32091,6 +33753,7 @@
               <w:rPr>
                 <w:rFonts w:hint="eastAsia"/>
               </w:rPr>
+              <w:lastRenderedPageBreak/>
               <w:t>管理侧</w:t>
             </w:r>
           </w:p>
@@ -32348,6 +34011,167 @@
               <w:jc w:val="left"/>
             </w:pPr>
             <w:r>
+              <w:t>p</w:t>
+            </w:r>
+            <w:r>
+              <w:rPr>
+                <w:rFonts w:hint="eastAsia"/>
+              </w:rPr>
+              <w:t>age</w:t>
+            </w:r>
+            <w:r>
+              <w:t>Size</w:t>
+            </w:r>
+          </w:p>
+        </w:tc>
+        <w:tc>
+          <w:tcPr>
+            <w:tcW w:w="1659" w:type="dxa"/>
+          </w:tcPr>
+          <w:p>
+            <w:pPr>
+              <w:jc w:val="left"/>
+            </w:pPr>
+            <w:r>
+              <w:rPr>
+                <w:rFonts w:hint="eastAsia"/>
+              </w:rPr>
+              <w:t>String</w:t>
+            </w:r>
+          </w:p>
+        </w:tc>
+        <w:tc>
+          <w:tcPr>
+            <w:tcW w:w="1659" w:type="dxa"/>
+          </w:tcPr>
+          <w:p>
+            <w:pPr>
+              <w:jc w:val="left"/>
+            </w:pPr>
+          </w:p>
+        </w:tc>
+        <w:tc>
+          <w:tcPr>
+            <w:tcW w:w="1659" w:type="dxa"/>
+          </w:tcPr>
+          <w:p>
+            <w:pPr>
+              <w:jc w:val="left"/>
+            </w:pPr>
+          </w:p>
+        </w:tc>
+        <w:tc>
+          <w:tcPr>
+            <w:tcW w:w="1660" w:type="dxa"/>
+          </w:tcPr>
+          <w:p>
+            <w:pPr>
+              <w:jc w:val="left"/>
+              <w:rPr>
+                <w:rFonts w:hint="eastAsia"/>
+              </w:rPr>
+            </w:pPr>
+            <w:r>
+              <w:rPr>
+                <w:rFonts w:hint="eastAsia"/>
+              </w:rPr>
+              <w:t>每页条数</w:t>
+            </w:r>
+          </w:p>
+        </w:tc>
+      </w:tr>
+      <w:tr>
+        <w:tc>
+          <w:tcPr>
+            <w:tcW w:w="1659" w:type="dxa"/>
+          </w:tcPr>
+          <w:p>
+            <w:pPr>
+              <w:jc w:val="left"/>
+            </w:pPr>
+            <w:r>
+              <w:t>p</w:t>
+            </w:r>
+            <w:r>
+              <w:rPr>
+                <w:rFonts w:hint="eastAsia"/>
+              </w:rPr>
+              <w:t>age</w:t>
+            </w:r>
+            <w:r>
+              <w:t>Num</w:t>
+            </w:r>
+          </w:p>
+        </w:tc>
+        <w:tc>
+          <w:tcPr>
+            <w:tcW w:w="1659" w:type="dxa"/>
+          </w:tcPr>
+          <w:p>
+            <w:pPr>
+              <w:jc w:val="left"/>
+              <w:rPr>
+                <w:rFonts w:hint="eastAsia"/>
+              </w:rPr>
+            </w:pPr>
+            <w:r>
+              <w:rPr>
+                <w:rFonts w:hint="eastAsia"/>
+              </w:rPr>
+              <w:t>String</w:t>
+            </w:r>
+          </w:p>
+        </w:tc>
+        <w:tc>
+          <w:tcPr>
+            <w:tcW w:w="1659" w:type="dxa"/>
+          </w:tcPr>
+          <w:p>
+            <w:pPr>
+              <w:jc w:val="left"/>
+            </w:pPr>
+          </w:p>
+        </w:tc>
+        <w:tc>
+          <w:tcPr>
+            <w:tcW w:w="1659" w:type="dxa"/>
+          </w:tcPr>
+          <w:p>
+            <w:pPr>
+              <w:jc w:val="left"/>
+            </w:pPr>
+          </w:p>
+        </w:tc>
+        <w:tc>
+          <w:tcPr>
+            <w:tcW w:w="1660" w:type="dxa"/>
+          </w:tcPr>
+          <w:p>
+            <w:pPr>
+              <w:jc w:val="left"/>
+              <w:rPr>
+                <w:rFonts w:hint="eastAsia"/>
+              </w:rPr>
+            </w:pPr>
+            <w:r>
+              <w:rPr>
+                <w:rFonts w:hint="eastAsia"/>
+              </w:rPr>
+              <w:t>页码</w:t>
+            </w:r>
+          </w:p>
+        </w:tc>
+      </w:tr>
+      <w:tr>
+        <w:tc>
+          <w:tcPr>
+            <w:tcW w:w="1659" w:type="dxa"/>
+          </w:tcPr>
+          <w:p>
+            <w:pPr>
+              <w:jc w:val="left"/>
+            </w:pPr>
+            <w:r>
               <w:rPr>
                 <w:rFonts w:hint="eastAsia"/>
               </w:rPr>
@@ -32624,6 +34448,82 @@
               <w:jc w:val="left"/>
             </w:pPr>
             <w:r>
+              <w:t>t</w:t>
+            </w:r>
+            <w:r>
+              <w:rPr>
+                <w:rFonts w:hint="eastAsia"/>
+              </w:rPr>
+              <w:t>otalNum</w:t>
+            </w:r>
+          </w:p>
+        </w:tc>
+        <w:tc>
+          <w:tcPr>
+            <w:tcW w:w="1659" w:type="dxa"/>
+          </w:tcPr>
+          <w:p>
+            <w:pPr>
+              <w:jc w:val="left"/>
+            </w:pPr>
+            <w:r>
+              <w:rPr>
+                <w:rFonts w:hint="eastAsia"/>
+              </w:rPr>
+              <w:t>String</w:t>
+            </w:r>
+          </w:p>
+        </w:tc>
+        <w:tc>
+          <w:tcPr>
+            <w:tcW w:w="1659" w:type="dxa"/>
+          </w:tcPr>
+          <w:p>
+            <w:pPr>
+              <w:jc w:val="left"/>
+            </w:pPr>
+          </w:p>
+        </w:tc>
+        <w:tc>
+          <w:tcPr>
+            <w:tcW w:w="1659" w:type="dxa"/>
+          </w:tcPr>
+          <w:p>
+            <w:pPr>
+              <w:jc w:val="left"/>
+            </w:pPr>
+          </w:p>
+        </w:tc>
+        <w:tc>
+          <w:tcPr>
+            <w:tcW w:w="1660" w:type="dxa"/>
+          </w:tcPr>
+          <w:p>
+            <w:pPr>
+              <w:jc w:val="left"/>
+              <w:rPr>
+                <w:rFonts w:hint="eastAsia"/>
+              </w:rPr>
+            </w:pPr>
+            <w:r>
+              <w:rPr>
+                <w:rFonts w:hint="eastAsia"/>
+              </w:rPr>
+              <w:t>数据总条数</w:t>
+            </w:r>
+          </w:p>
+        </w:tc>
+      </w:tr>
+      <w:tr>
+        <w:tc>
+          <w:tcPr>
+            <w:tcW w:w="1659" w:type="dxa"/>
+          </w:tcPr>
+          <w:p>
+            <w:pPr>
+              <w:jc w:val="left"/>
+            </w:pPr>
+            <w:r>
               <w:rPr>
                 <w:rFonts w:hint="eastAsia"/>
               </w:rPr>
@@ -32968,7 +34868,6 @@
               <w:jc w:val="left"/>
             </w:pPr>
             <w:r>
-              <w:lastRenderedPageBreak/>
               <w:t>site</w:t>
             </w:r>
             <w:r>
@@ -33529,6 +35428,7 @@
         <w:rPr>
           <w:rFonts w:hint="eastAsia"/>
         </w:rPr>
+        <w:lastRenderedPageBreak/>
         <w:t>用户</w:t>
       </w:r>
     </w:p>
@@ -34423,7 +36323,6 @@
               <w:rPr>
                 <w:rFonts w:hint="eastAsia"/>
               </w:rPr>
-              <w:lastRenderedPageBreak/>
               <w:t>extension</w:t>
             </w:r>
             <w:r>
@@ -34970,6 +36869,7 @@
         <w:rPr>
           <w:rFonts w:hint="eastAsia"/>
         </w:rPr>
+        <w:lastRenderedPageBreak/>
         <w:t>删除用户</w:t>
       </w:r>
     </w:p>
@@ -35847,6 +37747,167 @@
               <w:jc w:val="left"/>
             </w:pPr>
             <w:r>
+              <w:t>p</w:t>
+            </w:r>
+            <w:r>
+              <w:rPr>
+                <w:rFonts w:hint="eastAsia"/>
+              </w:rPr>
+              <w:t>age</w:t>
+            </w:r>
+            <w:r>
+              <w:t>Size</w:t>
+            </w:r>
+          </w:p>
+        </w:tc>
+        <w:tc>
+          <w:tcPr>
+            <w:tcW w:w="1659" w:type="dxa"/>
+          </w:tcPr>
+          <w:p>
+            <w:pPr>
+              <w:jc w:val="left"/>
+            </w:pPr>
+            <w:r>
+              <w:rPr>
+                <w:rFonts w:hint="eastAsia"/>
+              </w:rPr>
+              <w:t>String</w:t>
+            </w:r>
+          </w:p>
+        </w:tc>
+        <w:tc>
+          <w:tcPr>
+            <w:tcW w:w="1659" w:type="dxa"/>
+          </w:tcPr>
+          <w:p>
+            <w:pPr>
+              <w:jc w:val="left"/>
+            </w:pPr>
+          </w:p>
+        </w:tc>
+        <w:tc>
+          <w:tcPr>
+            <w:tcW w:w="1659" w:type="dxa"/>
+          </w:tcPr>
+          <w:p>
+            <w:pPr>
+              <w:jc w:val="left"/>
+            </w:pPr>
+          </w:p>
+        </w:tc>
+        <w:tc>
+          <w:tcPr>
+            <w:tcW w:w="1660" w:type="dxa"/>
+          </w:tcPr>
+          <w:p>
+            <w:pPr>
+              <w:jc w:val="left"/>
+              <w:rPr>
+                <w:rFonts w:hint="eastAsia"/>
+              </w:rPr>
+            </w:pPr>
+            <w:r>
+              <w:rPr>
+                <w:rFonts w:hint="eastAsia"/>
+              </w:rPr>
+              <w:t>每页条数</w:t>
+            </w:r>
+          </w:p>
+        </w:tc>
+      </w:tr>
+      <w:tr>
+        <w:tc>
+          <w:tcPr>
+            <w:tcW w:w="1659" w:type="dxa"/>
+          </w:tcPr>
+          <w:p>
+            <w:pPr>
+              <w:jc w:val="left"/>
+            </w:pPr>
+            <w:r>
+              <w:t>p</w:t>
+            </w:r>
+            <w:r>
+              <w:rPr>
+                <w:rFonts w:hint="eastAsia"/>
+              </w:rPr>
+              <w:t>age</w:t>
+            </w:r>
+            <w:r>
+              <w:t>Num</w:t>
+            </w:r>
+          </w:p>
+        </w:tc>
+        <w:tc>
+          <w:tcPr>
+            <w:tcW w:w="1659" w:type="dxa"/>
+          </w:tcPr>
+          <w:p>
+            <w:pPr>
+              <w:jc w:val="left"/>
+              <w:rPr>
+                <w:rFonts w:hint="eastAsia"/>
+              </w:rPr>
+            </w:pPr>
+            <w:r>
+              <w:rPr>
+                <w:rFonts w:hint="eastAsia"/>
+              </w:rPr>
+              <w:t>String</w:t>
+            </w:r>
+          </w:p>
+        </w:tc>
+        <w:tc>
+          <w:tcPr>
+            <w:tcW w:w="1659" w:type="dxa"/>
+          </w:tcPr>
+          <w:p>
+            <w:pPr>
+              <w:jc w:val="left"/>
+            </w:pPr>
+          </w:p>
+        </w:tc>
+        <w:tc>
+          <w:tcPr>
+            <w:tcW w:w="1659" w:type="dxa"/>
+          </w:tcPr>
+          <w:p>
+            <w:pPr>
+              <w:jc w:val="left"/>
+            </w:pPr>
+          </w:p>
+        </w:tc>
+        <w:tc>
+          <w:tcPr>
+            <w:tcW w:w="1660" w:type="dxa"/>
+          </w:tcPr>
+          <w:p>
+            <w:pPr>
+              <w:jc w:val="left"/>
+              <w:rPr>
+                <w:rFonts w:hint="eastAsia"/>
+              </w:rPr>
+            </w:pPr>
+            <w:r>
+              <w:rPr>
+                <w:rFonts w:hint="eastAsia"/>
+              </w:rPr>
+              <w:t>页码</w:t>
+            </w:r>
+          </w:p>
+        </w:tc>
+      </w:tr>
+      <w:tr>
+        <w:tc>
+          <w:tcPr>
+            <w:tcW w:w="1659" w:type="dxa"/>
+          </w:tcPr>
+          <w:p>
+            <w:pPr>
+              <w:jc w:val="left"/>
+            </w:pPr>
+            <w:r>
               <w:rPr>
                 <w:rFonts w:hint="eastAsia"/>
               </w:rPr>
@@ -36035,7 +38096,6 @@
               <w:jc w:val="left"/>
             </w:pPr>
             <w:r>
-              <w:lastRenderedPageBreak/>
               <w:t>u</w:t>
             </w:r>
             <w:r>
@@ -36101,6 +38161,82 @@
                 <w:rFonts w:hint="eastAsia"/>
               </w:rPr>
               <w:t>用户信息列表</w:t>
+            </w:r>
+          </w:p>
+        </w:tc>
+      </w:tr>
+      <w:tr>
+        <w:tc>
+          <w:tcPr>
+            <w:tcW w:w="1659" w:type="dxa"/>
+          </w:tcPr>
+          <w:p>
+            <w:pPr>
+              <w:jc w:val="left"/>
+            </w:pPr>
+            <w:r>
+              <w:t>t</w:t>
+            </w:r>
+            <w:r>
+              <w:rPr>
+                <w:rFonts w:hint="eastAsia"/>
+              </w:rPr>
+              <w:t>otalNum</w:t>
+            </w:r>
+          </w:p>
+        </w:tc>
+        <w:tc>
+          <w:tcPr>
+            <w:tcW w:w="1659" w:type="dxa"/>
+          </w:tcPr>
+          <w:p>
+            <w:pPr>
+              <w:jc w:val="left"/>
+            </w:pPr>
+            <w:r>
+              <w:rPr>
+                <w:rFonts w:hint="eastAsia"/>
+              </w:rPr>
+              <w:t>String</w:t>
+            </w:r>
+          </w:p>
+        </w:tc>
+        <w:tc>
+          <w:tcPr>
+            <w:tcW w:w="1659" w:type="dxa"/>
+          </w:tcPr>
+          <w:p>
+            <w:pPr>
+              <w:jc w:val="left"/>
+            </w:pPr>
+          </w:p>
+        </w:tc>
+        <w:tc>
+          <w:tcPr>
+            <w:tcW w:w="1659" w:type="dxa"/>
+          </w:tcPr>
+          <w:p>
+            <w:pPr>
+              <w:jc w:val="left"/>
+            </w:pPr>
+          </w:p>
+        </w:tc>
+        <w:tc>
+          <w:tcPr>
+            <w:tcW w:w="1660" w:type="dxa"/>
+          </w:tcPr>
+          <w:p>
+            <w:pPr>
+              <w:jc w:val="left"/>
+              <w:rPr>
+                <w:rFonts w:hint="eastAsia"/>
+              </w:rPr>
+            </w:pPr>
+            <w:r>
+              <w:rPr>
+                <w:rFonts w:hint="eastAsia"/>
+              </w:rPr>
+              <w:t>数据总条数</w:t>
             </w:r>
           </w:p>
         </w:tc>
@@ -36341,6 +38477,7 @@
         <w:rPr>
           <w:rFonts w:hint="eastAsia"/>
         </w:rPr>
+        <w:lastRenderedPageBreak/>
         <w:t>查询用户详情</w:t>
       </w:r>
     </w:p>
@@ -37039,8 +39176,6 @@
               </w:rPr>
               <w:t>用户</w:t>
             </w:r>
-            <w:bookmarkStart w:id="0" w:name="_GoBack"/>
-            <w:bookmarkEnd w:id="0"/>
             <w:r>
               <w:rPr>
                 <w:rFonts w:hint="eastAsia"/>
@@ -37484,7 +39619,6 @@
               <w:rPr>
                 <w:rFonts w:hint="eastAsia"/>
               </w:rPr>
-              <w:lastRenderedPageBreak/>
               <w:t>r</w:t>
             </w:r>
             <w:r>
@@ -37775,6 +39909,7 @@
         <w:rPr>
           <w:rFonts w:hint="eastAsia"/>
         </w:rPr>
+        <w:lastRenderedPageBreak/>
         <w:t>修改产品类型</w:t>
       </w:r>
     </w:p>
@@ -39252,6 +41387,7 @@
               <w:rPr>
                 <w:rFonts w:hint="eastAsia"/>
               </w:rPr>
+              <w:lastRenderedPageBreak/>
               <w:t>p</w:t>
             </w:r>
             <w:r>
@@ -39305,6 +41441,167 @@
                 <w:rFonts w:hint="eastAsia"/>
               </w:rPr>
               <w:t>产品类型</w:t>
+            </w:r>
+          </w:p>
+        </w:tc>
+      </w:tr>
+      <w:tr>
+        <w:tc>
+          <w:tcPr>
+            <w:tcW w:w="1659" w:type="dxa"/>
+          </w:tcPr>
+          <w:p>
+            <w:pPr>
+              <w:jc w:val="left"/>
+            </w:pPr>
+            <w:r>
+              <w:t>p</w:t>
+            </w:r>
+            <w:r>
+              <w:rPr>
+                <w:rFonts w:hint="eastAsia"/>
+              </w:rPr>
+              <w:t>age</w:t>
+            </w:r>
+            <w:r>
+              <w:t>Size</w:t>
+            </w:r>
+          </w:p>
+        </w:tc>
+        <w:tc>
+          <w:tcPr>
+            <w:tcW w:w="1659" w:type="dxa"/>
+          </w:tcPr>
+          <w:p>
+            <w:pPr>
+              <w:jc w:val="left"/>
+            </w:pPr>
+            <w:r>
+              <w:rPr>
+                <w:rFonts w:hint="eastAsia"/>
+              </w:rPr>
+              <w:t>String</w:t>
+            </w:r>
+          </w:p>
+        </w:tc>
+        <w:tc>
+          <w:tcPr>
+            <w:tcW w:w="1659" w:type="dxa"/>
+          </w:tcPr>
+          <w:p>
+            <w:pPr>
+              <w:jc w:val="left"/>
+            </w:pPr>
+          </w:p>
+        </w:tc>
+        <w:tc>
+          <w:tcPr>
+            <w:tcW w:w="1659" w:type="dxa"/>
+          </w:tcPr>
+          <w:p>
+            <w:pPr>
+              <w:jc w:val="left"/>
+            </w:pPr>
+          </w:p>
+        </w:tc>
+        <w:tc>
+          <w:tcPr>
+            <w:tcW w:w="1660" w:type="dxa"/>
+          </w:tcPr>
+          <w:p>
+            <w:pPr>
+              <w:jc w:val="left"/>
+              <w:rPr>
+                <w:rFonts w:hint="eastAsia"/>
+              </w:rPr>
+            </w:pPr>
+            <w:r>
+              <w:rPr>
+                <w:rFonts w:hint="eastAsia"/>
+              </w:rPr>
+              <w:t>每页条数</w:t>
+            </w:r>
+          </w:p>
+        </w:tc>
+      </w:tr>
+      <w:tr>
+        <w:tc>
+          <w:tcPr>
+            <w:tcW w:w="1659" w:type="dxa"/>
+          </w:tcPr>
+          <w:p>
+            <w:pPr>
+              <w:jc w:val="left"/>
+            </w:pPr>
+            <w:r>
+              <w:t>p</w:t>
+            </w:r>
+            <w:r>
+              <w:rPr>
+                <w:rFonts w:hint="eastAsia"/>
+              </w:rPr>
+              <w:t>age</w:t>
+            </w:r>
+            <w:r>
+              <w:t>Num</w:t>
+            </w:r>
+          </w:p>
+        </w:tc>
+        <w:tc>
+          <w:tcPr>
+            <w:tcW w:w="1659" w:type="dxa"/>
+          </w:tcPr>
+          <w:p>
+            <w:pPr>
+              <w:jc w:val="left"/>
+              <w:rPr>
+                <w:rFonts w:hint="eastAsia"/>
+              </w:rPr>
+            </w:pPr>
+            <w:r>
+              <w:rPr>
+                <w:rFonts w:hint="eastAsia"/>
+              </w:rPr>
+              <w:t>String</w:t>
+            </w:r>
+          </w:p>
+        </w:tc>
+        <w:tc>
+          <w:tcPr>
+            <w:tcW w:w="1659" w:type="dxa"/>
+          </w:tcPr>
+          <w:p>
+            <w:pPr>
+              <w:jc w:val="left"/>
+            </w:pPr>
+          </w:p>
+        </w:tc>
+        <w:tc>
+          <w:tcPr>
+            <w:tcW w:w="1659" w:type="dxa"/>
+          </w:tcPr>
+          <w:p>
+            <w:pPr>
+              <w:jc w:val="left"/>
+            </w:pPr>
+          </w:p>
+        </w:tc>
+        <w:tc>
+          <w:tcPr>
+            <w:tcW w:w="1660" w:type="dxa"/>
+          </w:tcPr>
+          <w:p>
+            <w:pPr>
+              <w:jc w:val="left"/>
+              <w:rPr>
+                <w:rFonts w:hint="eastAsia"/>
+              </w:rPr>
+            </w:pPr>
+            <w:r>
+              <w:rPr>
+                <w:rFonts w:hint="eastAsia"/>
+              </w:rPr>
+              <w:t>页码</w:t>
             </w:r>
           </w:p>
         </w:tc>
@@ -39418,7 +41715,7 @@
       <w:tr>
         <w:tc>
           <w:tcPr>
-            <w:tcW w:w="1659" w:type="dxa"/>
+            <w:tcW w:w="1657" w:type="dxa"/>
           </w:tcPr>
           <w:p>
             <w:pPr>
@@ -39434,7 +41731,7 @@
         </w:tc>
         <w:tc>
           <w:tcPr>
-            <w:tcW w:w="1659" w:type="dxa"/>
+            <w:tcW w:w="1784" w:type="dxa"/>
           </w:tcPr>
           <w:p>
             <w:pPr>
@@ -39450,7 +41747,7 @@
         </w:tc>
         <w:tc>
           <w:tcPr>
-            <w:tcW w:w="1659" w:type="dxa"/>
+            <w:tcW w:w="1618" w:type="dxa"/>
           </w:tcPr>
           <w:p>
             <w:pPr>
@@ -39466,7 +41763,7 @@
         </w:tc>
         <w:tc>
           <w:tcPr>
-            <w:tcW w:w="1659" w:type="dxa"/>
+            <w:tcW w:w="1618" w:type="dxa"/>
           </w:tcPr>
           <w:p>
             <w:pPr>
@@ -39482,7 +41779,7 @@
         </w:tc>
         <w:tc>
           <w:tcPr>
-            <w:tcW w:w="1660" w:type="dxa"/>
+            <w:tcW w:w="1619" w:type="dxa"/>
           </w:tcPr>
           <w:p>
             <w:pPr>
@@ -39500,7 +41797,7 @@
       <w:tr>
         <w:tc>
           <w:tcPr>
-            <w:tcW w:w="1659" w:type="dxa"/>
+            <w:tcW w:w="1657" w:type="dxa"/>
           </w:tcPr>
           <w:p>
             <w:pPr>
@@ -39519,7 +41816,7 @@
         </w:tc>
         <w:tc>
           <w:tcPr>
-            <w:tcW w:w="1659" w:type="dxa"/>
+            <w:tcW w:w="1784" w:type="dxa"/>
           </w:tcPr>
           <w:p>
             <w:pPr>
@@ -39532,27 +41829,27 @@
         </w:tc>
         <w:tc>
           <w:tcPr>
-            <w:tcW w:w="1659" w:type="dxa"/>
-          </w:tcPr>
-          <w:p>
-            <w:pPr>
-              <w:jc w:val="left"/>
-            </w:pPr>
-          </w:p>
-        </w:tc>
-        <w:tc>
-          <w:tcPr>
-            <w:tcW w:w="1659" w:type="dxa"/>
-          </w:tcPr>
-          <w:p>
-            <w:pPr>
-              <w:jc w:val="left"/>
-            </w:pPr>
-          </w:p>
-        </w:tc>
-        <w:tc>
-          <w:tcPr>
-            <w:tcW w:w="1660" w:type="dxa"/>
+            <w:tcW w:w="1618" w:type="dxa"/>
+          </w:tcPr>
+          <w:p>
+            <w:pPr>
+              <w:jc w:val="left"/>
+            </w:pPr>
+          </w:p>
+        </w:tc>
+        <w:tc>
+          <w:tcPr>
+            <w:tcW w:w="1618" w:type="dxa"/>
+          </w:tcPr>
+          <w:p>
+            <w:pPr>
+              <w:jc w:val="left"/>
+            </w:pPr>
+          </w:p>
+        </w:tc>
+        <w:tc>
+          <w:tcPr>
+            <w:tcW w:w="1619" w:type="dxa"/>
           </w:tcPr>
           <w:p>
             <w:pPr>
@@ -39570,7 +41867,83 @@
       <w:tr>
         <w:tc>
           <w:tcPr>
-            <w:tcW w:w="1659" w:type="dxa"/>
+            <w:tcW w:w="1657" w:type="dxa"/>
+          </w:tcPr>
+          <w:p>
+            <w:pPr>
+              <w:jc w:val="left"/>
+            </w:pPr>
+            <w:r>
+              <w:t>t</w:t>
+            </w:r>
+            <w:r>
+              <w:rPr>
+                <w:rFonts w:hint="eastAsia"/>
+              </w:rPr>
+              <w:t>otalNum</w:t>
+            </w:r>
+          </w:p>
+        </w:tc>
+        <w:tc>
+          <w:tcPr>
+            <w:tcW w:w="1784" w:type="dxa"/>
+          </w:tcPr>
+          <w:p>
+            <w:pPr>
+              <w:jc w:val="left"/>
+            </w:pPr>
+            <w:r>
+              <w:rPr>
+                <w:rFonts w:hint="eastAsia"/>
+              </w:rPr>
+              <w:t>String</w:t>
+            </w:r>
+          </w:p>
+        </w:tc>
+        <w:tc>
+          <w:tcPr>
+            <w:tcW w:w="1618" w:type="dxa"/>
+          </w:tcPr>
+          <w:p>
+            <w:pPr>
+              <w:jc w:val="left"/>
+            </w:pPr>
+          </w:p>
+        </w:tc>
+        <w:tc>
+          <w:tcPr>
+            <w:tcW w:w="1618" w:type="dxa"/>
+          </w:tcPr>
+          <w:p>
+            <w:pPr>
+              <w:jc w:val="left"/>
+            </w:pPr>
+          </w:p>
+        </w:tc>
+        <w:tc>
+          <w:tcPr>
+            <w:tcW w:w="1619" w:type="dxa"/>
+          </w:tcPr>
+          <w:p>
+            <w:pPr>
+              <w:jc w:val="left"/>
+              <w:rPr>
+                <w:rFonts w:hint="eastAsia"/>
+              </w:rPr>
+            </w:pPr>
+            <w:r>
+              <w:rPr>
+                <w:rFonts w:hint="eastAsia"/>
+              </w:rPr>
+              <w:t>数据总条数</w:t>
+            </w:r>
+          </w:p>
+        </w:tc>
+      </w:tr>
+      <w:tr>
+        <w:tc>
+          <w:tcPr>
+            <w:tcW w:w="1657" w:type="dxa"/>
           </w:tcPr>
           <w:p>
             <w:pPr>
@@ -39589,7 +41962,7 @@
         </w:tc>
         <w:tc>
           <w:tcPr>
-            <w:tcW w:w="1659" w:type="dxa"/>
+            <w:tcW w:w="1784" w:type="dxa"/>
           </w:tcPr>
           <w:p>
             <w:pPr>
@@ -39608,27 +41981,27 @@
         </w:tc>
         <w:tc>
           <w:tcPr>
-            <w:tcW w:w="1659" w:type="dxa"/>
-          </w:tcPr>
-          <w:p>
-            <w:pPr>
-              <w:jc w:val="left"/>
-            </w:pPr>
-          </w:p>
-        </w:tc>
-        <w:tc>
-          <w:tcPr>
-            <w:tcW w:w="1659" w:type="dxa"/>
-          </w:tcPr>
-          <w:p>
-            <w:pPr>
-              <w:jc w:val="left"/>
-            </w:pPr>
-          </w:p>
-        </w:tc>
-        <w:tc>
-          <w:tcPr>
-            <w:tcW w:w="1660" w:type="dxa"/>
+            <w:tcW w:w="1618" w:type="dxa"/>
+          </w:tcPr>
+          <w:p>
+            <w:pPr>
+              <w:jc w:val="left"/>
+            </w:pPr>
+          </w:p>
+        </w:tc>
+        <w:tc>
+          <w:tcPr>
+            <w:tcW w:w="1618" w:type="dxa"/>
+          </w:tcPr>
+          <w:p>
+            <w:pPr>
+              <w:jc w:val="left"/>
+            </w:pPr>
+          </w:p>
+        </w:tc>
+        <w:tc>
+          <w:tcPr>
+            <w:tcW w:w="1619" w:type="dxa"/>
           </w:tcPr>
           <w:p>
             <w:pPr>
@@ -40591,7 +42964,6 @@
         <w:rPr>
           <w:rFonts w:hint="eastAsia"/>
         </w:rPr>
-        <w:lastRenderedPageBreak/>
         <w:t>产品</w:t>
       </w:r>
     </w:p>
@@ -40608,6 +42980,7 @@
         <w:rPr>
           <w:rFonts w:hint="eastAsia"/>
         </w:rPr>
+        <w:lastRenderedPageBreak/>
         <w:t>新增产品</w:t>
       </w:r>
     </w:p>
@@ -41958,7 +44331,6 @@
         <w:rPr>
           <w:rFonts w:hint="eastAsia"/>
         </w:rPr>
-        <w:lastRenderedPageBreak/>
         <w:t>删除产品</w:t>
       </w:r>
     </w:p>
@@ -42086,6 +44458,7 @@
               <w:rPr>
                 <w:rFonts w:hint="eastAsia"/>
               </w:rPr>
+              <w:lastRenderedPageBreak/>
               <w:t>p</w:t>
             </w:r>
             <w:r>
@@ -42828,6 +45201,167 @@
               <w:jc w:val="left"/>
             </w:pPr>
             <w:r>
+              <w:t>p</w:t>
+            </w:r>
+            <w:r>
+              <w:rPr>
+                <w:rFonts w:hint="eastAsia"/>
+              </w:rPr>
+              <w:t>age</w:t>
+            </w:r>
+            <w:r>
+              <w:t>Size</w:t>
+            </w:r>
+          </w:p>
+        </w:tc>
+        <w:tc>
+          <w:tcPr>
+            <w:tcW w:w="1659" w:type="dxa"/>
+          </w:tcPr>
+          <w:p>
+            <w:pPr>
+              <w:jc w:val="left"/>
+            </w:pPr>
+            <w:r>
+              <w:rPr>
+                <w:rFonts w:hint="eastAsia"/>
+              </w:rPr>
+              <w:t>String</w:t>
+            </w:r>
+          </w:p>
+        </w:tc>
+        <w:tc>
+          <w:tcPr>
+            <w:tcW w:w="1659" w:type="dxa"/>
+          </w:tcPr>
+          <w:p>
+            <w:pPr>
+              <w:jc w:val="left"/>
+            </w:pPr>
+          </w:p>
+        </w:tc>
+        <w:tc>
+          <w:tcPr>
+            <w:tcW w:w="1659" w:type="dxa"/>
+          </w:tcPr>
+          <w:p>
+            <w:pPr>
+              <w:jc w:val="left"/>
+            </w:pPr>
+          </w:p>
+        </w:tc>
+        <w:tc>
+          <w:tcPr>
+            <w:tcW w:w="1660" w:type="dxa"/>
+          </w:tcPr>
+          <w:p>
+            <w:pPr>
+              <w:jc w:val="left"/>
+              <w:rPr>
+                <w:rFonts w:hint="eastAsia"/>
+              </w:rPr>
+            </w:pPr>
+            <w:r>
+              <w:rPr>
+                <w:rFonts w:hint="eastAsia"/>
+              </w:rPr>
+              <w:t>每页条数</w:t>
+            </w:r>
+          </w:p>
+        </w:tc>
+      </w:tr>
+      <w:tr>
+        <w:tc>
+          <w:tcPr>
+            <w:tcW w:w="1659" w:type="dxa"/>
+          </w:tcPr>
+          <w:p>
+            <w:pPr>
+              <w:jc w:val="left"/>
+            </w:pPr>
+            <w:r>
+              <w:t>p</w:t>
+            </w:r>
+            <w:r>
+              <w:rPr>
+                <w:rFonts w:hint="eastAsia"/>
+              </w:rPr>
+              <w:t>age</w:t>
+            </w:r>
+            <w:r>
+              <w:t>Num</w:t>
+            </w:r>
+          </w:p>
+        </w:tc>
+        <w:tc>
+          <w:tcPr>
+            <w:tcW w:w="1659" w:type="dxa"/>
+          </w:tcPr>
+          <w:p>
+            <w:pPr>
+              <w:jc w:val="left"/>
+              <w:rPr>
+                <w:rFonts w:hint="eastAsia"/>
+              </w:rPr>
+            </w:pPr>
+            <w:r>
+              <w:rPr>
+                <w:rFonts w:hint="eastAsia"/>
+              </w:rPr>
+              <w:t>String</w:t>
+            </w:r>
+          </w:p>
+        </w:tc>
+        <w:tc>
+          <w:tcPr>
+            <w:tcW w:w="1659" w:type="dxa"/>
+          </w:tcPr>
+          <w:p>
+            <w:pPr>
+              <w:jc w:val="left"/>
+            </w:pPr>
+          </w:p>
+        </w:tc>
+        <w:tc>
+          <w:tcPr>
+            <w:tcW w:w="1659" w:type="dxa"/>
+          </w:tcPr>
+          <w:p>
+            <w:pPr>
+              <w:jc w:val="left"/>
+            </w:pPr>
+          </w:p>
+        </w:tc>
+        <w:tc>
+          <w:tcPr>
+            <w:tcW w:w="1660" w:type="dxa"/>
+          </w:tcPr>
+          <w:p>
+            <w:pPr>
+              <w:jc w:val="left"/>
+              <w:rPr>
+                <w:rFonts w:hint="eastAsia"/>
+              </w:rPr>
+            </w:pPr>
+            <w:r>
+              <w:rPr>
+                <w:rFonts w:hint="eastAsia"/>
+              </w:rPr>
+              <w:t>页码</w:t>
+            </w:r>
+          </w:p>
+        </w:tc>
+      </w:tr>
+      <w:tr>
+        <w:tc>
+          <w:tcPr>
+            <w:tcW w:w="1659" w:type="dxa"/>
+          </w:tcPr>
+          <w:p>
+            <w:pPr>
+              <w:jc w:val="left"/>
+            </w:pPr>
+            <w:r>
               <w:rPr>
                 <w:rFonts w:hint="eastAsia"/>
               </w:rPr>
@@ -43086,6 +45620,82 @@
               <w:jc w:val="left"/>
             </w:pPr>
             <w:r>
+              <w:t>t</w:t>
+            </w:r>
+            <w:r>
+              <w:rPr>
+                <w:rFonts w:hint="eastAsia"/>
+              </w:rPr>
+              <w:t>otalNum</w:t>
+            </w:r>
+          </w:p>
+        </w:tc>
+        <w:tc>
+          <w:tcPr>
+            <w:tcW w:w="1659" w:type="dxa"/>
+          </w:tcPr>
+          <w:p>
+            <w:pPr>
+              <w:jc w:val="left"/>
+            </w:pPr>
+            <w:r>
+              <w:rPr>
+                <w:rFonts w:hint="eastAsia"/>
+              </w:rPr>
+              <w:t>String</w:t>
+            </w:r>
+          </w:p>
+        </w:tc>
+        <w:tc>
+          <w:tcPr>
+            <w:tcW w:w="1659" w:type="dxa"/>
+          </w:tcPr>
+          <w:p>
+            <w:pPr>
+              <w:jc w:val="left"/>
+            </w:pPr>
+          </w:p>
+        </w:tc>
+        <w:tc>
+          <w:tcPr>
+            <w:tcW w:w="1659" w:type="dxa"/>
+          </w:tcPr>
+          <w:p>
+            <w:pPr>
+              <w:jc w:val="left"/>
+            </w:pPr>
+          </w:p>
+        </w:tc>
+        <w:tc>
+          <w:tcPr>
+            <w:tcW w:w="1660" w:type="dxa"/>
+          </w:tcPr>
+          <w:p>
+            <w:pPr>
+              <w:jc w:val="left"/>
+              <w:rPr>
+                <w:rFonts w:hint="eastAsia"/>
+              </w:rPr>
+            </w:pPr>
+            <w:r>
+              <w:rPr>
+                <w:rFonts w:hint="eastAsia"/>
+              </w:rPr>
+              <w:t>数据总条数</w:t>
+            </w:r>
+          </w:p>
+        </w:tc>
+      </w:tr>
+      <w:tr>
+        <w:tc>
+          <w:tcPr>
+            <w:tcW w:w="1659" w:type="dxa"/>
+          </w:tcPr>
+          <w:p>
+            <w:pPr>
+              <w:jc w:val="left"/>
+            </w:pPr>
+            <w:r>
               <w:rPr>
                 <w:rFonts w:hint="eastAsia"/>
               </w:rPr>
@@ -43407,7 +46017,6 @@
               <w:rPr>
                 <w:rFonts w:hint="eastAsia"/>
               </w:rPr>
-              <w:lastRenderedPageBreak/>
               <w:t>名称</w:t>
             </w:r>
           </w:p>
@@ -44830,7 +47439,6 @@
               <w:rPr>
                 <w:rFonts w:hint="eastAsia"/>
               </w:rPr>
-              <w:lastRenderedPageBreak/>
               <w:t>名称</w:t>
             </w:r>
           </w:p>
@@ -45063,6 +47671,7 @@
         <w:rPr>
           <w:rFonts w:hint="eastAsia"/>
         </w:rPr>
+        <w:lastRenderedPageBreak/>
         <w:t>响应</w:t>
       </w:r>
     </w:p>
@@ -46403,6 +49012,167 @@
               <w:jc w:val="left"/>
             </w:pPr>
             <w:r>
+              <w:t>p</w:t>
+            </w:r>
+            <w:r>
+              <w:rPr>
+                <w:rFonts w:hint="eastAsia"/>
+              </w:rPr>
+              <w:t>age</w:t>
+            </w:r>
+            <w:r>
+              <w:t>Size</w:t>
+            </w:r>
+          </w:p>
+        </w:tc>
+        <w:tc>
+          <w:tcPr>
+            <w:tcW w:w="1659" w:type="dxa"/>
+          </w:tcPr>
+          <w:p>
+            <w:pPr>
+              <w:jc w:val="left"/>
+            </w:pPr>
+            <w:r>
+              <w:rPr>
+                <w:rFonts w:hint="eastAsia"/>
+              </w:rPr>
+              <w:t>String</w:t>
+            </w:r>
+          </w:p>
+        </w:tc>
+        <w:tc>
+          <w:tcPr>
+            <w:tcW w:w="1659" w:type="dxa"/>
+          </w:tcPr>
+          <w:p>
+            <w:pPr>
+              <w:jc w:val="left"/>
+            </w:pPr>
+          </w:p>
+        </w:tc>
+        <w:tc>
+          <w:tcPr>
+            <w:tcW w:w="1659" w:type="dxa"/>
+          </w:tcPr>
+          <w:p>
+            <w:pPr>
+              <w:jc w:val="left"/>
+            </w:pPr>
+          </w:p>
+        </w:tc>
+        <w:tc>
+          <w:tcPr>
+            <w:tcW w:w="1660" w:type="dxa"/>
+          </w:tcPr>
+          <w:p>
+            <w:pPr>
+              <w:jc w:val="left"/>
+              <w:rPr>
+                <w:rFonts w:hint="eastAsia"/>
+              </w:rPr>
+            </w:pPr>
+            <w:r>
+              <w:rPr>
+                <w:rFonts w:hint="eastAsia"/>
+              </w:rPr>
+              <w:t>每页条数</w:t>
+            </w:r>
+          </w:p>
+        </w:tc>
+      </w:tr>
+      <w:tr>
+        <w:tc>
+          <w:tcPr>
+            <w:tcW w:w="1659" w:type="dxa"/>
+          </w:tcPr>
+          <w:p>
+            <w:pPr>
+              <w:jc w:val="left"/>
+            </w:pPr>
+            <w:r>
+              <w:t>p</w:t>
+            </w:r>
+            <w:r>
+              <w:rPr>
+                <w:rFonts w:hint="eastAsia"/>
+              </w:rPr>
+              <w:t>age</w:t>
+            </w:r>
+            <w:r>
+              <w:t>Num</w:t>
+            </w:r>
+          </w:p>
+        </w:tc>
+        <w:tc>
+          <w:tcPr>
+            <w:tcW w:w="1659" w:type="dxa"/>
+          </w:tcPr>
+          <w:p>
+            <w:pPr>
+              <w:jc w:val="left"/>
+              <w:rPr>
+                <w:rFonts w:hint="eastAsia"/>
+              </w:rPr>
+            </w:pPr>
+            <w:r>
+              <w:rPr>
+                <w:rFonts w:hint="eastAsia"/>
+              </w:rPr>
+              <w:t>String</w:t>
+            </w:r>
+          </w:p>
+        </w:tc>
+        <w:tc>
+          <w:tcPr>
+            <w:tcW w:w="1659" w:type="dxa"/>
+          </w:tcPr>
+          <w:p>
+            <w:pPr>
+              <w:jc w:val="left"/>
+            </w:pPr>
+          </w:p>
+        </w:tc>
+        <w:tc>
+          <w:tcPr>
+            <w:tcW w:w="1659" w:type="dxa"/>
+          </w:tcPr>
+          <w:p>
+            <w:pPr>
+              <w:jc w:val="left"/>
+            </w:pPr>
+          </w:p>
+        </w:tc>
+        <w:tc>
+          <w:tcPr>
+            <w:tcW w:w="1660" w:type="dxa"/>
+          </w:tcPr>
+          <w:p>
+            <w:pPr>
+              <w:jc w:val="left"/>
+              <w:rPr>
+                <w:rFonts w:hint="eastAsia"/>
+              </w:rPr>
+            </w:pPr>
+            <w:r>
+              <w:rPr>
+                <w:rFonts w:hint="eastAsia"/>
+              </w:rPr>
+              <w:t>页码</w:t>
+            </w:r>
+          </w:p>
+        </w:tc>
+      </w:tr>
+      <w:tr>
+        <w:tc>
+          <w:tcPr>
+            <w:tcW w:w="1659" w:type="dxa"/>
+          </w:tcPr>
+          <w:p>
+            <w:pPr>
+              <w:jc w:val="left"/>
+            </w:pPr>
+            <w:r>
               <w:rPr>
                 <w:rFonts w:hint="eastAsia"/>
               </w:rPr>
@@ -46483,7 +49253,6 @@
         <w:rPr>
           <w:rFonts w:hint="eastAsia"/>
         </w:rPr>
-        <w:lastRenderedPageBreak/>
         <w:t>响应</w:t>
       </w:r>
     </w:p>
@@ -46592,6 +49361,7 @@
               <w:jc w:val="left"/>
             </w:pPr>
             <w:r>
+              <w:lastRenderedPageBreak/>
               <w:t>o</w:t>
             </w:r>
             <w:r>
@@ -46664,6 +49434,84 @@
           </w:p>
         </w:tc>
       </w:tr>
+      <w:tr>
+        <w:tc>
+          <w:tcPr>
+            <w:tcW w:w="1659" w:type="dxa"/>
+          </w:tcPr>
+          <w:p>
+            <w:pPr>
+              <w:jc w:val="left"/>
+            </w:pPr>
+            <w:bookmarkStart w:id="0" w:name="_GoBack" w:colFirst="0" w:colLast="-1"/>
+            <w:r>
+              <w:t>t</w:t>
+            </w:r>
+            <w:r>
+              <w:rPr>
+                <w:rFonts w:hint="eastAsia"/>
+              </w:rPr>
+              <w:t>otalNum</w:t>
+            </w:r>
+          </w:p>
+        </w:tc>
+        <w:tc>
+          <w:tcPr>
+            <w:tcW w:w="1659" w:type="dxa"/>
+          </w:tcPr>
+          <w:p>
+            <w:pPr>
+              <w:jc w:val="left"/>
+            </w:pPr>
+            <w:r>
+              <w:rPr>
+                <w:rFonts w:hint="eastAsia"/>
+              </w:rPr>
+              <w:t>String</w:t>
+            </w:r>
+          </w:p>
+        </w:tc>
+        <w:tc>
+          <w:tcPr>
+            <w:tcW w:w="1659" w:type="dxa"/>
+          </w:tcPr>
+          <w:p>
+            <w:pPr>
+              <w:jc w:val="left"/>
+            </w:pPr>
+          </w:p>
+        </w:tc>
+        <w:tc>
+          <w:tcPr>
+            <w:tcW w:w="1659" w:type="dxa"/>
+          </w:tcPr>
+          <w:p>
+            <w:pPr>
+              <w:jc w:val="left"/>
+            </w:pPr>
+          </w:p>
+        </w:tc>
+        <w:tc>
+          <w:tcPr>
+            <w:tcW w:w="1660" w:type="dxa"/>
+          </w:tcPr>
+          <w:p>
+            <w:pPr>
+              <w:jc w:val="left"/>
+              <w:rPr>
+                <w:rFonts w:hint="eastAsia"/>
+              </w:rPr>
+            </w:pPr>
+            <w:r>
+              <w:rPr>
+                <w:rFonts w:hint="eastAsia"/>
+              </w:rPr>
+              <w:t>数据总条数</w:t>
+            </w:r>
+          </w:p>
+        </w:tc>
+      </w:tr>
+      <w:bookmarkEnd w:id="0"/>
       <w:tr>
         <w:tc>
           <w:tcPr>
@@ -47684,9 +50532,6 @@
     <w:p>
       <w:pPr>
         <w:jc w:val="left"/>
-        <w:rPr>
-          <w:rFonts w:hint="eastAsia"/>
-        </w:rPr>
       </w:pPr>
     </w:p>
     <w:p>
@@ -47816,41 +50661,41 @@
               <w:rPr>
                 <w:rFonts w:hint="eastAsia"/>
               </w:rPr>
+              <w:t>0</w:t>
+            </w:r>
+          </w:p>
+        </w:tc>
+        <w:tc>
+          <w:tcPr>
+            <w:tcW w:w="4148" w:type="dxa"/>
+          </w:tcPr>
+          <w:p>
+            <w:pPr>
+              <w:jc w:val="left"/>
+            </w:pPr>
+            <w:r>
+              <w:rPr>
+                <w:rFonts w:hint="eastAsia"/>
+              </w:rPr>
+              <w:t>成功</w:t>
+            </w:r>
+          </w:p>
+        </w:tc>
+      </w:tr>
+      <w:tr>
+        <w:tc>
+          <w:tcPr>
+            <w:tcW w:w="4148" w:type="dxa"/>
+          </w:tcPr>
+          <w:p>
+            <w:pPr>
+              <w:jc w:val="left"/>
+            </w:pPr>
+            <w:r>
+              <w:rPr>
+                <w:rFonts w:hint="eastAsia"/>
+              </w:rPr>
               <w:lastRenderedPageBreak/>
-              <w:t>0</w:t>
-            </w:r>
-          </w:p>
-        </w:tc>
-        <w:tc>
-          <w:tcPr>
-            <w:tcW w:w="4148" w:type="dxa"/>
-          </w:tcPr>
-          <w:p>
-            <w:pPr>
-              <w:jc w:val="left"/>
-            </w:pPr>
-            <w:r>
-              <w:rPr>
-                <w:rFonts w:hint="eastAsia"/>
-              </w:rPr>
-              <w:t>成功</w:t>
-            </w:r>
-          </w:p>
-        </w:tc>
-      </w:tr>
-      <w:tr>
-        <w:tc>
-          <w:tcPr>
-            <w:tcW w:w="4148" w:type="dxa"/>
-          </w:tcPr>
-          <w:p>
-            <w:pPr>
-              <w:jc w:val="left"/>
-            </w:pPr>
-            <w:r>
-              <w:rPr>
-                <w:rFonts w:hint="eastAsia"/>
-              </w:rPr>
               <w:t>001</w:t>
             </w:r>
           </w:p>

--- a/doc/接口定义.docx
+++ b/doc/接口定义.docx
@@ -768,9 +768,12 @@
             <w:tcW w:w="1659" w:type="dxa"/>
           </w:tcPr>
           <w:p>
-            <w:pPr>
-              <w:jc w:val="left"/>
-            </w:pPr>
+            <w:r>
+              <w:rPr>
+                <w:rFonts w:hint="eastAsia"/>
+              </w:rPr>
+              <w:t>Y</w:t>
+            </w:r>
           </w:p>
         </w:tc>
         <w:tc>
@@ -838,9 +841,12 @@
             <w:tcW w:w="1659" w:type="dxa"/>
           </w:tcPr>
           <w:p>
-            <w:pPr>
-              <w:jc w:val="left"/>
-            </w:pPr>
+            <w:r>
+              <w:rPr>
+                <w:rFonts w:hint="eastAsia"/>
+              </w:rPr>
+              <w:t>Y</w:t>
+            </w:r>
           </w:p>
         </w:tc>
         <w:tc>
@@ -902,9 +908,12 @@
             <w:tcW w:w="1659" w:type="dxa"/>
           </w:tcPr>
           <w:p>
-            <w:pPr>
-              <w:jc w:val="left"/>
-            </w:pPr>
+            <w:r>
+              <w:rPr>
+                <w:rFonts w:hint="eastAsia"/>
+              </w:rPr>
+              <w:t>Y</w:t>
+            </w:r>
           </w:p>
         </w:tc>
         <w:tc>
@@ -919,13 +928,7 @@
               <w:rPr>
                 <w:rFonts w:hint="eastAsia"/>
               </w:rPr>
-              <w:t>密码</w:t>
-            </w:r>
-            <w:r>
-              <w:rPr>
-                <w:rFonts w:hint="eastAsia"/>
-              </w:rPr>
-              <w:t>，默认</w:t>
+              <w:t>密码，默认</w:t>
             </w:r>
             <w:r>
               <w:rPr>
@@ -978,9 +981,12 @@
             <w:tcW w:w="1659" w:type="dxa"/>
           </w:tcPr>
           <w:p>
-            <w:pPr>
-              <w:jc w:val="left"/>
-            </w:pPr>
+            <w:r>
+              <w:rPr>
+                <w:rFonts w:hint="eastAsia"/>
+              </w:rPr>
+              <w:t>Y</w:t>
+            </w:r>
           </w:p>
         </w:tc>
         <w:tc>
@@ -1021,6 +1027,18 @@
               </w:rPr>
               <w:t>企业管理员</w:t>
             </w:r>
+            <w:r>
+              <w:rPr>
+                <w:rFonts w:hint="eastAsia"/>
+              </w:rPr>
+              <w:t xml:space="preserve"> 3</w:t>
+            </w:r>
+            <w:r>
+              <w:rPr>
+                <w:rFonts w:hint="eastAsia"/>
+              </w:rPr>
+              <w:t>部门管理员</w:t>
+            </w:r>
           </w:p>
         </w:tc>
       </w:tr>
@@ -1066,9 +1084,12 @@
             <w:tcW w:w="1659" w:type="dxa"/>
           </w:tcPr>
           <w:p>
-            <w:pPr>
-              <w:jc w:val="left"/>
-            </w:pPr>
+            <w:r>
+              <w:rPr>
+                <w:rFonts w:hint="eastAsia"/>
+              </w:rPr>
+              <w:t>Y</w:t>
+            </w:r>
           </w:p>
         </w:tc>
         <w:tc>
@@ -1166,9 +1187,8 @@
             <w:tcW w:w="1659" w:type="dxa"/>
           </w:tcPr>
           <w:p>
-            <w:pPr>
-              <w:jc w:val="left"/>
-            </w:pPr>
+            <w:bookmarkStart w:id="0" w:name="_GoBack"/>
+            <w:bookmarkEnd w:id="0"/>
           </w:p>
         </w:tc>
         <w:tc>
@@ -1184,6 +1204,761 @@
                 <w:rFonts w:hint="eastAsia"/>
               </w:rPr>
               <w:t>归属企业名称，超级管理员为空</w:t>
+            </w:r>
+          </w:p>
+        </w:tc>
+      </w:tr>
+      <w:tr>
+        <w:tc>
+          <w:tcPr>
+            <w:tcW w:w="1659" w:type="dxa"/>
+          </w:tcPr>
+          <w:p>
+            <w:r>
+              <w:t>reserve0</w:t>
+            </w:r>
+          </w:p>
+        </w:tc>
+        <w:tc>
+          <w:tcPr>
+            <w:tcW w:w="1659" w:type="dxa"/>
+          </w:tcPr>
+          <w:p>
+            <w:pPr>
+              <w:jc w:val="left"/>
+              <w:rPr>
+                <w:rFonts w:hint="eastAsia"/>
+              </w:rPr>
+            </w:pPr>
+            <w:r>
+              <w:rPr>
+                <w:rFonts w:hint="eastAsia"/>
+              </w:rPr>
+              <w:t>String</w:t>
+            </w:r>
+          </w:p>
+        </w:tc>
+        <w:tc>
+          <w:tcPr>
+            <w:tcW w:w="1659" w:type="dxa"/>
+          </w:tcPr>
+          <w:p>
+            <w:pPr>
+              <w:jc w:val="left"/>
+            </w:pPr>
+          </w:p>
+        </w:tc>
+        <w:tc>
+          <w:tcPr>
+            <w:tcW w:w="1659" w:type="dxa"/>
+          </w:tcPr>
+          <w:p>
+            <w:pPr>
+              <w:jc w:val="left"/>
+            </w:pPr>
+          </w:p>
+        </w:tc>
+        <w:tc>
+          <w:tcPr>
+            <w:tcW w:w="1660" w:type="dxa"/>
+          </w:tcPr>
+          <w:p>
+            <w:pPr>
+              <w:jc w:val="left"/>
+              <w:rPr>
+                <w:rFonts w:hint="eastAsia"/>
+              </w:rPr>
+            </w:pPr>
+            <w:r>
+              <w:rPr>
+                <w:rFonts w:hint="eastAsia"/>
+              </w:rPr>
+              <w:t>预留属性</w:t>
+            </w:r>
+          </w:p>
+        </w:tc>
+      </w:tr>
+      <w:tr>
+        <w:tc>
+          <w:tcPr>
+            <w:tcW w:w="1659" w:type="dxa"/>
+          </w:tcPr>
+          <w:p>
+            <w:r>
+              <w:t>R</w:t>
+            </w:r>
+            <w:r>
+              <w:t>eserve</w:t>
+            </w:r>
+            <w:r>
+              <w:t>1</w:t>
+            </w:r>
+          </w:p>
+        </w:tc>
+        <w:tc>
+          <w:tcPr>
+            <w:tcW w:w="1659" w:type="dxa"/>
+          </w:tcPr>
+          <w:p>
+            <w:pPr>
+              <w:jc w:val="left"/>
+              <w:rPr>
+                <w:rFonts w:hint="eastAsia"/>
+              </w:rPr>
+            </w:pPr>
+            <w:r>
+              <w:rPr>
+                <w:rFonts w:hint="eastAsia"/>
+              </w:rPr>
+              <w:t>String</w:t>
+            </w:r>
+          </w:p>
+        </w:tc>
+        <w:tc>
+          <w:tcPr>
+            <w:tcW w:w="1659" w:type="dxa"/>
+          </w:tcPr>
+          <w:p>
+            <w:pPr>
+              <w:jc w:val="left"/>
+            </w:pPr>
+          </w:p>
+        </w:tc>
+        <w:tc>
+          <w:tcPr>
+            <w:tcW w:w="1659" w:type="dxa"/>
+          </w:tcPr>
+          <w:p>
+            <w:pPr>
+              <w:jc w:val="left"/>
+            </w:pPr>
+          </w:p>
+        </w:tc>
+        <w:tc>
+          <w:tcPr>
+            <w:tcW w:w="1660" w:type="dxa"/>
+          </w:tcPr>
+          <w:p>
+            <w:pPr>
+              <w:jc w:val="left"/>
+              <w:rPr>
+                <w:rFonts w:hint="eastAsia"/>
+              </w:rPr>
+            </w:pPr>
+            <w:r>
+              <w:rPr>
+                <w:rFonts w:hint="eastAsia"/>
+              </w:rPr>
+              <w:t>预留属性</w:t>
+            </w:r>
+          </w:p>
+        </w:tc>
+      </w:tr>
+      <w:tr>
+        <w:tc>
+          <w:tcPr>
+            <w:tcW w:w="1659" w:type="dxa"/>
+          </w:tcPr>
+          <w:p>
+            <w:r>
+              <w:t>R</w:t>
+            </w:r>
+            <w:r>
+              <w:t>eserve</w:t>
+            </w:r>
+            <w:r>
+              <w:t>2</w:t>
+            </w:r>
+          </w:p>
+        </w:tc>
+        <w:tc>
+          <w:tcPr>
+            <w:tcW w:w="1659" w:type="dxa"/>
+          </w:tcPr>
+          <w:p>
+            <w:pPr>
+              <w:jc w:val="left"/>
+              <w:rPr>
+                <w:rFonts w:hint="eastAsia"/>
+              </w:rPr>
+            </w:pPr>
+            <w:r>
+              <w:rPr>
+                <w:rFonts w:hint="eastAsia"/>
+              </w:rPr>
+              <w:t>String</w:t>
+            </w:r>
+          </w:p>
+        </w:tc>
+        <w:tc>
+          <w:tcPr>
+            <w:tcW w:w="1659" w:type="dxa"/>
+          </w:tcPr>
+          <w:p>
+            <w:pPr>
+              <w:jc w:val="left"/>
+            </w:pPr>
+          </w:p>
+        </w:tc>
+        <w:tc>
+          <w:tcPr>
+            <w:tcW w:w="1659" w:type="dxa"/>
+          </w:tcPr>
+          <w:p>
+            <w:pPr>
+              <w:jc w:val="left"/>
+            </w:pPr>
+          </w:p>
+        </w:tc>
+        <w:tc>
+          <w:tcPr>
+            <w:tcW w:w="1660" w:type="dxa"/>
+          </w:tcPr>
+          <w:p>
+            <w:pPr>
+              <w:jc w:val="left"/>
+              <w:rPr>
+                <w:rFonts w:hint="eastAsia"/>
+              </w:rPr>
+            </w:pPr>
+            <w:r>
+              <w:rPr>
+                <w:rFonts w:hint="eastAsia"/>
+              </w:rPr>
+              <w:t>预留属性</w:t>
+            </w:r>
+          </w:p>
+        </w:tc>
+      </w:tr>
+      <w:tr>
+        <w:tc>
+          <w:tcPr>
+            <w:tcW w:w="1659" w:type="dxa"/>
+          </w:tcPr>
+          <w:p>
+            <w:r>
+              <w:t>R</w:t>
+            </w:r>
+            <w:r>
+              <w:t>eserve</w:t>
+            </w:r>
+            <w:r>
+              <w:t>3</w:t>
+            </w:r>
+          </w:p>
+        </w:tc>
+        <w:tc>
+          <w:tcPr>
+            <w:tcW w:w="1659" w:type="dxa"/>
+          </w:tcPr>
+          <w:p>
+            <w:pPr>
+              <w:jc w:val="left"/>
+              <w:rPr>
+                <w:rFonts w:hint="eastAsia"/>
+              </w:rPr>
+            </w:pPr>
+            <w:r>
+              <w:rPr>
+                <w:rFonts w:hint="eastAsia"/>
+              </w:rPr>
+              <w:t>String</w:t>
+            </w:r>
+          </w:p>
+        </w:tc>
+        <w:tc>
+          <w:tcPr>
+            <w:tcW w:w="1659" w:type="dxa"/>
+          </w:tcPr>
+          <w:p>
+            <w:pPr>
+              <w:jc w:val="left"/>
+            </w:pPr>
+          </w:p>
+        </w:tc>
+        <w:tc>
+          <w:tcPr>
+            <w:tcW w:w="1659" w:type="dxa"/>
+          </w:tcPr>
+          <w:p>
+            <w:pPr>
+              <w:jc w:val="left"/>
+            </w:pPr>
+          </w:p>
+        </w:tc>
+        <w:tc>
+          <w:tcPr>
+            <w:tcW w:w="1660" w:type="dxa"/>
+          </w:tcPr>
+          <w:p>
+            <w:pPr>
+              <w:jc w:val="left"/>
+              <w:rPr>
+                <w:rFonts w:hint="eastAsia"/>
+              </w:rPr>
+            </w:pPr>
+            <w:r>
+              <w:rPr>
+                <w:rFonts w:hint="eastAsia"/>
+              </w:rPr>
+              <w:t>预留属性</w:t>
+            </w:r>
+          </w:p>
+        </w:tc>
+      </w:tr>
+      <w:tr>
+        <w:tc>
+          <w:tcPr>
+            <w:tcW w:w="1659" w:type="dxa"/>
+          </w:tcPr>
+          <w:p>
+            <w:r>
+              <w:lastRenderedPageBreak/>
+              <w:t>R</w:t>
+            </w:r>
+            <w:r>
+              <w:t>eserve</w:t>
+            </w:r>
+            <w:r>
+              <w:t>4</w:t>
+            </w:r>
+          </w:p>
+        </w:tc>
+        <w:tc>
+          <w:tcPr>
+            <w:tcW w:w="1659" w:type="dxa"/>
+          </w:tcPr>
+          <w:p>
+            <w:pPr>
+              <w:jc w:val="left"/>
+              <w:rPr>
+                <w:rFonts w:hint="eastAsia"/>
+              </w:rPr>
+            </w:pPr>
+            <w:r>
+              <w:rPr>
+                <w:rFonts w:hint="eastAsia"/>
+              </w:rPr>
+              <w:t>String</w:t>
+            </w:r>
+          </w:p>
+        </w:tc>
+        <w:tc>
+          <w:tcPr>
+            <w:tcW w:w="1659" w:type="dxa"/>
+          </w:tcPr>
+          <w:p>
+            <w:pPr>
+              <w:jc w:val="left"/>
+            </w:pPr>
+          </w:p>
+        </w:tc>
+        <w:tc>
+          <w:tcPr>
+            <w:tcW w:w="1659" w:type="dxa"/>
+          </w:tcPr>
+          <w:p>
+            <w:pPr>
+              <w:jc w:val="left"/>
+            </w:pPr>
+          </w:p>
+        </w:tc>
+        <w:tc>
+          <w:tcPr>
+            <w:tcW w:w="1660" w:type="dxa"/>
+          </w:tcPr>
+          <w:p>
+            <w:pPr>
+              <w:jc w:val="left"/>
+              <w:rPr>
+                <w:rFonts w:hint="eastAsia"/>
+              </w:rPr>
+            </w:pPr>
+            <w:r>
+              <w:rPr>
+                <w:rFonts w:hint="eastAsia"/>
+              </w:rPr>
+              <w:t>预留属性</w:t>
+            </w:r>
+          </w:p>
+        </w:tc>
+      </w:tr>
+      <w:tr>
+        <w:tc>
+          <w:tcPr>
+            <w:tcW w:w="1659" w:type="dxa"/>
+          </w:tcPr>
+          <w:p>
+            <w:r>
+              <w:t>R</w:t>
+            </w:r>
+            <w:r>
+              <w:t>eserve</w:t>
+            </w:r>
+            <w:r>
+              <w:t>5</w:t>
+            </w:r>
+          </w:p>
+        </w:tc>
+        <w:tc>
+          <w:tcPr>
+            <w:tcW w:w="1659" w:type="dxa"/>
+          </w:tcPr>
+          <w:p>
+            <w:pPr>
+              <w:jc w:val="left"/>
+              <w:rPr>
+                <w:rFonts w:hint="eastAsia"/>
+              </w:rPr>
+            </w:pPr>
+            <w:r>
+              <w:rPr>
+                <w:rFonts w:hint="eastAsia"/>
+              </w:rPr>
+              <w:t>String</w:t>
+            </w:r>
+          </w:p>
+        </w:tc>
+        <w:tc>
+          <w:tcPr>
+            <w:tcW w:w="1659" w:type="dxa"/>
+          </w:tcPr>
+          <w:p>
+            <w:pPr>
+              <w:jc w:val="left"/>
+            </w:pPr>
+          </w:p>
+        </w:tc>
+        <w:tc>
+          <w:tcPr>
+            <w:tcW w:w="1659" w:type="dxa"/>
+          </w:tcPr>
+          <w:p>
+            <w:pPr>
+              <w:jc w:val="left"/>
+            </w:pPr>
+          </w:p>
+        </w:tc>
+        <w:tc>
+          <w:tcPr>
+            <w:tcW w:w="1660" w:type="dxa"/>
+          </w:tcPr>
+          <w:p>
+            <w:pPr>
+              <w:jc w:val="left"/>
+              <w:rPr>
+                <w:rFonts w:hint="eastAsia"/>
+              </w:rPr>
+            </w:pPr>
+            <w:r>
+              <w:rPr>
+                <w:rFonts w:hint="eastAsia"/>
+              </w:rPr>
+              <w:t>预留属性</w:t>
+            </w:r>
+          </w:p>
+        </w:tc>
+      </w:tr>
+      <w:tr>
+        <w:tc>
+          <w:tcPr>
+            <w:tcW w:w="1659" w:type="dxa"/>
+          </w:tcPr>
+          <w:p>
+            <w:r>
+              <w:t>R</w:t>
+            </w:r>
+            <w:r>
+              <w:t>eserve</w:t>
+            </w:r>
+            <w:r>
+              <w:t>6</w:t>
+            </w:r>
+          </w:p>
+        </w:tc>
+        <w:tc>
+          <w:tcPr>
+            <w:tcW w:w="1659" w:type="dxa"/>
+          </w:tcPr>
+          <w:p>
+            <w:pPr>
+              <w:jc w:val="left"/>
+              <w:rPr>
+                <w:rFonts w:hint="eastAsia"/>
+              </w:rPr>
+            </w:pPr>
+            <w:r>
+              <w:rPr>
+                <w:rFonts w:hint="eastAsia"/>
+              </w:rPr>
+              <w:t>String</w:t>
+            </w:r>
+          </w:p>
+        </w:tc>
+        <w:tc>
+          <w:tcPr>
+            <w:tcW w:w="1659" w:type="dxa"/>
+          </w:tcPr>
+          <w:p>
+            <w:pPr>
+              <w:jc w:val="left"/>
+            </w:pPr>
+          </w:p>
+        </w:tc>
+        <w:tc>
+          <w:tcPr>
+            <w:tcW w:w="1659" w:type="dxa"/>
+          </w:tcPr>
+          <w:p>
+            <w:pPr>
+              <w:jc w:val="left"/>
+            </w:pPr>
+          </w:p>
+        </w:tc>
+        <w:tc>
+          <w:tcPr>
+            <w:tcW w:w="1660" w:type="dxa"/>
+          </w:tcPr>
+          <w:p>
+            <w:pPr>
+              <w:jc w:val="left"/>
+              <w:rPr>
+                <w:rFonts w:hint="eastAsia"/>
+              </w:rPr>
+            </w:pPr>
+            <w:r>
+              <w:rPr>
+                <w:rFonts w:hint="eastAsia"/>
+              </w:rPr>
+              <w:t>预留属性</w:t>
+            </w:r>
+          </w:p>
+        </w:tc>
+      </w:tr>
+      <w:tr>
+        <w:tc>
+          <w:tcPr>
+            <w:tcW w:w="1659" w:type="dxa"/>
+          </w:tcPr>
+          <w:p>
+            <w:r>
+              <w:t>R</w:t>
+            </w:r>
+            <w:r>
+              <w:t>eserve</w:t>
+            </w:r>
+            <w:r>
+              <w:t>7</w:t>
+            </w:r>
+          </w:p>
+        </w:tc>
+        <w:tc>
+          <w:tcPr>
+            <w:tcW w:w="1659" w:type="dxa"/>
+          </w:tcPr>
+          <w:p>
+            <w:pPr>
+              <w:jc w:val="left"/>
+              <w:rPr>
+                <w:rFonts w:hint="eastAsia"/>
+              </w:rPr>
+            </w:pPr>
+            <w:r>
+              <w:rPr>
+                <w:rFonts w:hint="eastAsia"/>
+              </w:rPr>
+              <w:t>String</w:t>
+            </w:r>
+          </w:p>
+        </w:tc>
+        <w:tc>
+          <w:tcPr>
+            <w:tcW w:w="1659" w:type="dxa"/>
+          </w:tcPr>
+          <w:p>
+            <w:pPr>
+              <w:jc w:val="left"/>
+            </w:pPr>
+          </w:p>
+        </w:tc>
+        <w:tc>
+          <w:tcPr>
+            <w:tcW w:w="1659" w:type="dxa"/>
+          </w:tcPr>
+          <w:p>
+            <w:pPr>
+              <w:jc w:val="left"/>
+            </w:pPr>
+          </w:p>
+        </w:tc>
+        <w:tc>
+          <w:tcPr>
+            <w:tcW w:w="1660" w:type="dxa"/>
+          </w:tcPr>
+          <w:p>
+            <w:pPr>
+              <w:jc w:val="left"/>
+              <w:rPr>
+                <w:rFonts w:hint="eastAsia"/>
+              </w:rPr>
+            </w:pPr>
+            <w:r>
+              <w:rPr>
+                <w:rFonts w:hint="eastAsia"/>
+              </w:rPr>
+              <w:t>预留属性</w:t>
+            </w:r>
+          </w:p>
+        </w:tc>
+      </w:tr>
+      <w:tr>
+        <w:tc>
+          <w:tcPr>
+            <w:tcW w:w="1659" w:type="dxa"/>
+          </w:tcPr>
+          <w:p>
+            <w:r>
+              <w:t>R</w:t>
+            </w:r>
+            <w:r>
+              <w:t>eserve</w:t>
+            </w:r>
+            <w:r>
+              <w:t>8</w:t>
+            </w:r>
+          </w:p>
+        </w:tc>
+        <w:tc>
+          <w:tcPr>
+            <w:tcW w:w="1659" w:type="dxa"/>
+          </w:tcPr>
+          <w:p>
+            <w:pPr>
+              <w:jc w:val="left"/>
+              <w:rPr>
+                <w:rFonts w:hint="eastAsia"/>
+              </w:rPr>
+            </w:pPr>
+            <w:r>
+              <w:rPr>
+                <w:rFonts w:hint="eastAsia"/>
+              </w:rPr>
+              <w:t>String</w:t>
+            </w:r>
+          </w:p>
+        </w:tc>
+        <w:tc>
+          <w:tcPr>
+            <w:tcW w:w="1659" w:type="dxa"/>
+          </w:tcPr>
+          <w:p>
+            <w:pPr>
+              <w:jc w:val="left"/>
+            </w:pPr>
+          </w:p>
+        </w:tc>
+        <w:tc>
+          <w:tcPr>
+            <w:tcW w:w="1659" w:type="dxa"/>
+          </w:tcPr>
+          <w:p>
+            <w:pPr>
+              <w:jc w:val="left"/>
+            </w:pPr>
+          </w:p>
+        </w:tc>
+        <w:tc>
+          <w:tcPr>
+            <w:tcW w:w="1660" w:type="dxa"/>
+          </w:tcPr>
+          <w:p>
+            <w:pPr>
+              <w:jc w:val="left"/>
+              <w:rPr>
+                <w:rFonts w:hint="eastAsia"/>
+              </w:rPr>
+            </w:pPr>
+            <w:r>
+              <w:rPr>
+                <w:rFonts w:hint="eastAsia"/>
+              </w:rPr>
+              <w:t>预留属性</w:t>
+            </w:r>
+          </w:p>
+        </w:tc>
+      </w:tr>
+      <w:tr>
+        <w:tc>
+          <w:tcPr>
+            <w:tcW w:w="1659" w:type="dxa"/>
+          </w:tcPr>
+          <w:p>
+            <w:r>
+              <w:t>R</w:t>
+            </w:r>
+            <w:r>
+              <w:t>eserve</w:t>
+            </w:r>
+            <w:r>
+              <w:t>9</w:t>
+            </w:r>
+          </w:p>
+        </w:tc>
+        <w:tc>
+          <w:tcPr>
+            <w:tcW w:w="1659" w:type="dxa"/>
+          </w:tcPr>
+          <w:p>
+            <w:pPr>
+              <w:jc w:val="left"/>
+              <w:rPr>
+                <w:rFonts w:hint="eastAsia"/>
+              </w:rPr>
+            </w:pPr>
+            <w:r>
+              <w:rPr>
+                <w:rFonts w:hint="eastAsia"/>
+              </w:rPr>
+              <w:t>String</w:t>
+            </w:r>
+          </w:p>
+        </w:tc>
+        <w:tc>
+          <w:tcPr>
+            <w:tcW w:w="1659" w:type="dxa"/>
+          </w:tcPr>
+          <w:p>
+            <w:pPr>
+              <w:jc w:val="left"/>
+            </w:pPr>
+          </w:p>
+        </w:tc>
+        <w:tc>
+          <w:tcPr>
+            <w:tcW w:w="1659" w:type="dxa"/>
+          </w:tcPr>
+          <w:p>
+            <w:pPr>
+              <w:jc w:val="left"/>
+            </w:pPr>
+          </w:p>
+        </w:tc>
+        <w:tc>
+          <w:tcPr>
+            <w:tcW w:w="1660" w:type="dxa"/>
+          </w:tcPr>
+          <w:p>
+            <w:pPr>
+              <w:jc w:val="left"/>
+              <w:rPr>
+                <w:rFonts w:hint="eastAsia"/>
+              </w:rPr>
+            </w:pPr>
+            <w:r>
+              <w:rPr>
+                <w:rFonts w:hint="eastAsia"/>
+              </w:rPr>
+              <w:t>预留属性</w:t>
             </w:r>
           </w:p>
         </w:tc>
@@ -1422,7 +2197,6 @@
         <w:pStyle w:val="4"/>
       </w:pPr>
       <w:r>
-        <w:lastRenderedPageBreak/>
         <w:t>User</w:t>
       </w:r>
     </w:p>
@@ -2928,6 +3702,7 @@
               <w:rPr>
                 <w:rFonts w:hint="eastAsia"/>
               </w:rPr>
+              <w:lastRenderedPageBreak/>
               <w:t>picBig</w:t>
             </w:r>
           </w:p>
@@ -3301,7 +4076,6 @@
         <w:pStyle w:val="4"/>
       </w:pPr>
       <w:r>
-        <w:lastRenderedPageBreak/>
         <w:t>ProductType</w:t>
       </w:r>
     </w:p>
@@ -4351,6 +5125,7 @@
           </w:p>
           <w:p>
             <w:r>
+              <w:lastRenderedPageBreak/>
               <w:t>{“pro”:”</w:t>
             </w:r>
             <w:r>
@@ -4439,7 +5214,6 @@
               <w:rPr>
                 <w:rFonts w:hint="eastAsia"/>
               </w:rPr>
-              <w:lastRenderedPageBreak/>
               <w:t>a</w:t>
             </w:r>
             <w:r>
@@ -4926,6 +5700,7 @@
           </w:p>
           <w:p>
             <w:r>
+              <w:lastRenderedPageBreak/>
               <w:t>“desc”:”</w:t>
             </w:r>
             <w:r>
@@ -4963,7 +5738,6 @@
           </w:p>
           <w:p>
             <w:r>
-              <w:lastRenderedPageBreak/>
               <w:t>“action”:”</w:t>
             </w:r>
             <w:r>
@@ -5917,6 +6691,7 @@
         <w:rPr>
           <w:rFonts w:hint="eastAsia"/>
         </w:rPr>
+        <w:lastRenderedPageBreak/>
         <w:t>D</w:t>
       </w:r>
       <w:r>
@@ -5964,7 +6739,6 @@
         <w:rPr>
           <w:rFonts w:hint="eastAsia"/>
         </w:rPr>
-        <w:lastRenderedPageBreak/>
         <w:t>新增企业</w:t>
       </w:r>
     </w:p>
@@ -7174,6 +7948,7 @@
         <w:rPr>
           <w:rFonts w:hint="eastAsia"/>
         </w:rPr>
+        <w:lastRenderedPageBreak/>
         <w:t>数据流向</w:t>
       </w:r>
     </w:p>
@@ -7377,7 +8152,6 @@
               <w:rPr>
                 <w:rFonts w:hint="eastAsia"/>
               </w:rPr>
-              <w:lastRenderedPageBreak/>
               <w:t>名称</w:t>
             </w:r>
           </w:p>
@@ -8252,9 +9026,6 @@
           <w:p>
             <w:pPr>
               <w:jc w:val="left"/>
-              <w:rPr>
-                <w:rFonts w:hint="eastAsia"/>
-              </w:rPr>
             </w:pPr>
             <w:r>
               <w:rPr>
@@ -8295,9 +9066,6 @@
           <w:p>
             <w:pPr>
               <w:jc w:val="left"/>
-              <w:rPr>
-                <w:rFonts w:hint="eastAsia"/>
-              </w:rPr>
             </w:pPr>
             <w:r>
               <w:rPr>
@@ -8334,9 +9102,6 @@
           <w:p>
             <w:pPr>
               <w:jc w:val="left"/>
-              <w:rPr>
-                <w:rFonts w:hint="eastAsia"/>
-              </w:rPr>
             </w:pPr>
             <w:r>
               <w:rPr>
@@ -8668,9 +9433,6 @@
           <w:p>
             <w:pPr>
               <w:jc w:val="left"/>
-              <w:rPr>
-                <w:rFonts w:hint="eastAsia"/>
-              </w:rPr>
             </w:pPr>
             <w:r>
               <w:rPr>
@@ -10256,6 +11018,7 @@
               <w:rPr>
                 <w:rFonts w:hint="eastAsia"/>
               </w:rPr>
+              <w:lastRenderedPageBreak/>
               <w:t>管理员组件</w:t>
             </w:r>
           </w:p>
@@ -10522,7 +11285,6 @@
               <w:rPr>
                 <w:rFonts w:hint="eastAsia"/>
               </w:rPr>
-              <w:lastRenderedPageBreak/>
               <w:t>extension</w:t>
             </w:r>
             <w:r>
@@ -11722,6 +12484,7 @@
         <w:rPr>
           <w:rFonts w:hint="eastAsia"/>
         </w:rPr>
+        <w:lastRenderedPageBreak/>
         <w:t>请求</w:t>
       </w:r>
     </w:p>
@@ -11962,9 +12725,6 @@
           <w:p>
             <w:pPr>
               <w:jc w:val="left"/>
-              <w:rPr>
-                <w:rFonts w:hint="eastAsia"/>
-              </w:rPr>
             </w:pPr>
             <w:r>
               <w:rPr>
@@ -12005,9 +12765,6 @@
           <w:p>
             <w:pPr>
               <w:jc w:val="left"/>
-              <w:rPr>
-                <w:rFonts w:hint="eastAsia"/>
-              </w:rPr>
             </w:pPr>
             <w:r>
               <w:rPr>
@@ -12044,9 +12801,6 @@
           <w:p>
             <w:pPr>
               <w:jc w:val="left"/>
-              <w:rPr>
-                <w:rFonts w:hint="eastAsia"/>
-              </w:rPr>
             </w:pPr>
             <w:r>
               <w:rPr>
@@ -12255,7 +13009,6 @@
               <w:jc w:val="left"/>
             </w:pPr>
             <w:r>
-              <w:lastRenderedPageBreak/>
               <w:t>site</w:t>
             </w:r>
             <w:r>
@@ -12397,9 +13150,6 @@
           <w:p>
             <w:pPr>
               <w:jc w:val="left"/>
-              <w:rPr>
-                <w:rFonts w:hint="eastAsia"/>
-              </w:rPr>
             </w:pPr>
             <w:r>
               <w:rPr>
@@ -13364,6 +14114,7 @@
         <w:rPr>
           <w:rFonts w:hint="eastAsia"/>
         </w:rPr>
+        <w:lastRenderedPageBreak/>
         <w:t>新增用户</w:t>
       </w:r>
     </w:p>
@@ -13749,7 +14500,6 @@
               <w:rPr>
                 <w:rFonts w:hint="eastAsia"/>
               </w:rPr>
-              <w:lastRenderedPageBreak/>
               <w:t>r</w:t>
             </w:r>
             <w:r>
@@ -14857,6 +15607,7 @@
               <w:jc w:val="left"/>
             </w:pPr>
             <w:r>
+              <w:lastRenderedPageBreak/>
               <w:t>u</w:t>
             </w:r>
             <w:r>
@@ -15670,9 +16421,6 @@
           <w:p>
             <w:pPr>
               <w:jc w:val="left"/>
-              <w:rPr>
-                <w:rFonts w:hint="eastAsia"/>
-              </w:rPr>
             </w:pPr>
             <w:r>
               <w:rPr>
@@ -15713,9 +16461,6 @@
           <w:p>
             <w:pPr>
               <w:jc w:val="left"/>
-              <w:rPr>
-                <w:rFonts w:hint="eastAsia"/>
-              </w:rPr>
             </w:pPr>
             <w:r>
               <w:rPr>
@@ -15752,9 +16497,6 @@
           <w:p>
             <w:pPr>
               <w:jc w:val="left"/>
-              <w:rPr>
-                <w:rFonts w:hint="eastAsia"/>
-              </w:rPr>
             </w:pPr>
             <w:r>
               <w:rPr>
@@ -16095,9 +16837,6 @@
           <w:p>
             <w:pPr>
               <w:jc w:val="left"/>
-              <w:rPr>
-                <w:rFonts w:hint="eastAsia"/>
-              </w:rPr>
             </w:pPr>
             <w:r>
               <w:rPr>
@@ -16618,6 +17357,7 @@
         <w:rPr>
           <w:rFonts w:hint="eastAsia"/>
         </w:rPr>
+        <w:lastRenderedPageBreak/>
         <w:t>响应</w:t>
       </w:r>
     </w:p>
@@ -17022,7 +17762,6 @@
         <w:rPr>
           <w:rFonts w:hint="eastAsia"/>
         </w:rPr>
-        <w:lastRenderedPageBreak/>
         <w:t>产品类型</w:t>
       </w:r>
     </w:p>
@@ -18035,6 +18774,7 @@
               <w:rPr>
                 <w:rFonts w:hint="eastAsia"/>
               </w:rPr>
+              <w:lastRenderedPageBreak/>
               <w:t>名称</w:t>
             </w:r>
           </w:p>
@@ -18413,7 +19153,6 @@
         <w:rPr>
           <w:rFonts w:hint="eastAsia"/>
         </w:rPr>
-        <w:lastRenderedPageBreak/>
         <w:t>删除产品</w:t>
       </w:r>
       <w:r>
@@ -19363,9 +20102,6 @@
           <w:p>
             <w:pPr>
               <w:jc w:val="left"/>
-              <w:rPr>
-                <w:rFonts w:hint="eastAsia"/>
-              </w:rPr>
             </w:pPr>
             <w:r>
               <w:rPr>
@@ -19406,9 +20142,6 @@
           <w:p>
             <w:pPr>
               <w:jc w:val="left"/>
-              <w:rPr>
-                <w:rFonts w:hint="eastAsia"/>
-              </w:rPr>
             </w:pPr>
             <w:r>
               <w:rPr>
@@ -19445,9 +20178,6 @@
           <w:p>
             <w:pPr>
               <w:jc w:val="left"/>
-              <w:rPr>
-                <w:rFonts w:hint="eastAsia"/>
-              </w:rPr>
             </w:pPr>
             <w:r>
               <w:rPr>
@@ -19779,9 +20509,6 @@
           <w:p>
             <w:pPr>
               <w:jc w:val="left"/>
-              <w:rPr>
-                <w:rFonts w:hint="eastAsia"/>
-              </w:rPr>
             </w:pPr>
             <w:r>
               <w:rPr>
@@ -20028,7 +20755,6 @@
         <w:rPr>
           <w:rFonts w:hint="eastAsia"/>
         </w:rPr>
-        <w:lastRenderedPageBreak/>
         <w:t>查询产品</w:t>
       </w:r>
       <w:r>
@@ -21426,7 +22152,6 @@
         <w:rPr>
           <w:rFonts w:hint="eastAsia"/>
         </w:rPr>
-        <w:lastRenderedPageBreak/>
         <w:t>修改产品</w:t>
       </w:r>
     </w:p>
@@ -22789,6 +23514,7 @@
         <w:rPr>
           <w:rFonts w:hint="eastAsia"/>
         </w:rPr>
+        <w:lastRenderedPageBreak/>
         <w:t>查询产品</w:t>
       </w:r>
       <w:r>
@@ -22922,7 +23648,6 @@
               <w:rPr>
                 <w:rFonts w:hint="eastAsia"/>
               </w:rPr>
-              <w:lastRenderedPageBreak/>
               <w:t>p</w:t>
             </w:r>
             <w:r>
@@ -23046,9 +23771,6 @@
           <w:p>
             <w:pPr>
               <w:jc w:val="left"/>
-              <w:rPr>
-                <w:rFonts w:hint="eastAsia"/>
-              </w:rPr>
             </w:pPr>
             <w:r>
               <w:rPr>
@@ -23089,9 +23811,6 @@
           <w:p>
             <w:pPr>
               <w:jc w:val="left"/>
-              <w:rPr>
-                <w:rFonts w:hint="eastAsia"/>
-              </w:rPr>
             </w:pPr>
             <w:r>
               <w:rPr>
@@ -23128,9 +23847,6 @@
           <w:p>
             <w:pPr>
               <w:jc w:val="left"/>
-              <w:rPr>
-                <w:rFonts w:hint="eastAsia"/>
-              </w:rPr>
             </w:pPr>
             <w:r>
               <w:rPr>
@@ -23462,9 +24178,6 @@
           <w:p>
             <w:pPr>
               <w:jc w:val="left"/>
-              <w:rPr>
-                <w:rFonts w:hint="eastAsia"/>
-              </w:rPr>
             </w:pPr>
             <w:r>
               <w:rPr>
@@ -24389,6 +25102,7 @@
         <w:rPr>
           <w:rFonts w:hint="eastAsia"/>
         </w:rPr>
+        <w:lastRenderedPageBreak/>
         <w:t>订单</w:t>
       </w:r>
     </w:p>
@@ -24456,7 +25170,6 @@
               <w:rPr>
                 <w:rFonts w:hint="eastAsia"/>
               </w:rPr>
-              <w:lastRenderedPageBreak/>
               <w:t>名称</w:t>
             </w:r>
           </w:p>
@@ -25792,6 +26505,7 @@
         <w:rPr>
           <w:rFonts w:hint="eastAsia"/>
         </w:rPr>
+        <w:lastRenderedPageBreak/>
         <w:t>删除</w:t>
       </w:r>
       <w:r>
@@ -26186,7 +26900,6 @@
               <w:rPr>
                 <w:rFonts w:hint="eastAsia"/>
               </w:rPr>
-              <w:lastRenderedPageBreak/>
               <w:t>r</w:t>
             </w:r>
             <w:r>
@@ -26748,9 +27461,6 @@
           <w:p>
             <w:pPr>
               <w:jc w:val="left"/>
-              <w:rPr>
-                <w:rFonts w:hint="eastAsia"/>
-              </w:rPr>
             </w:pPr>
             <w:r>
               <w:rPr>
@@ -26791,9 +27501,6 @@
           <w:p>
             <w:pPr>
               <w:jc w:val="left"/>
-              <w:rPr>
-                <w:rFonts w:hint="eastAsia"/>
-              </w:rPr>
             </w:pPr>
             <w:r>
               <w:rPr>
@@ -26830,9 +27537,6 @@
           <w:p>
             <w:pPr>
               <w:jc w:val="left"/>
-              <w:rPr>
-                <w:rFonts w:hint="eastAsia"/>
-              </w:rPr>
             </w:pPr>
             <w:r>
               <w:rPr>
@@ -27176,9 +27880,6 @@
           <w:p>
             <w:pPr>
               <w:jc w:val="left"/>
-              <w:rPr>
-                <w:rFonts w:hint="eastAsia"/>
-              </w:rPr>
             </w:pPr>
             <w:r>
               <w:rPr>
@@ -27425,6 +28126,7 @@
         <w:rPr>
           <w:rFonts w:hint="eastAsia"/>
         </w:rPr>
+        <w:lastRenderedPageBreak/>
         <w:t>查询</w:t>
       </w:r>
       <w:r>
@@ -27975,7 +28677,6 @@
         <w:rPr>
           <w:rFonts w:hint="eastAsia"/>
         </w:rPr>
-        <w:lastRenderedPageBreak/>
         <w:t>数据流向</w:t>
       </w:r>
     </w:p>
@@ -30171,6 +30872,7 @@
         <w:rPr>
           <w:rFonts w:hint="eastAsia"/>
         </w:rPr>
+        <w:lastRenderedPageBreak/>
         <w:t>查询企业列表</w:t>
       </w:r>
     </w:p>
@@ -30415,9 +31117,6 @@
           <w:p>
             <w:pPr>
               <w:jc w:val="left"/>
-              <w:rPr>
-                <w:rFonts w:hint="eastAsia"/>
-              </w:rPr>
             </w:pPr>
             <w:r>
               <w:rPr>
@@ -30458,9 +31157,6 @@
           <w:p>
             <w:pPr>
               <w:jc w:val="left"/>
-              <w:rPr>
-                <w:rFonts w:hint="eastAsia"/>
-              </w:rPr>
             </w:pPr>
             <w:r>
               <w:rPr>
@@ -30497,9 +31193,6 @@
           <w:p>
             <w:pPr>
               <w:jc w:val="left"/>
-              <w:rPr>
-                <w:rFonts w:hint="eastAsia"/>
-              </w:rPr>
             </w:pPr>
             <w:r>
               <w:rPr>
@@ -30778,7 +31471,6 @@
               <w:jc w:val="left"/>
             </w:pPr>
             <w:r>
-              <w:lastRenderedPageBreak/>
               <w:t>t</w:t>
             </w:r>
             <w:r>
@@ -30832,9 +31524,6 @@
           <w:p>
             <w:pPr>
               <w:jc w:val="left"/>
-              <w:rPr>
-                <w:rFonts w:hint="eastAsia"/>
-              </w:rPr>
             </w:pPr>
             <w:r>
               <w:rPr>
@@ -31745,6 +32434,7 @@
         <w:rPr>
           <w:rFonts w:hint="eastAsia"/>
         </w:rPr>
+        <w:lastRenderedPageBreak/>
         <w:t>管理员</w:t>
       </w:r>
     </w:p>
@@ -32075,7 +32765,6 @@
               <w:rPr>
                 <w:rFonts w:hint="eastAsia"/>
               </w:rPr>
-              <w:lastRenderedPageBreak/>
               <w:t>名称</w:t>
             </w:r>
           </w:p>
@@ -33129,6 +33818,7 @@
         <w:rPr>
           <w:rFonts w:hint="eastAsia"/>
         </w:rPr>
+        <w:lastRenderedPageBreak/>
         <w:t>删除管理员</w:t>
       </w:r>
     </w:p>
@@ -33753,7 +34443,6 @@
               <w:rPr>
                 <w:rFonts w:hint="eastAsia"/>
               </w:rPr>
-              <w:lastRenderedPageBreak/>
               <w:t>管理侧</w:t>
             </w:r>
           </w:p>
@@ -34067,9 +34756,6 @@
           <w:p>
             <w:pPr>
               <w:jc w:val="left"/>
-              <w:rPr>
-                <w:rFonts w:hint="eastAsia"/>
-              </w:rPr>
             </w:pPr>
             <w:r>
               <w:rPr>
@@ -34110,9 +34796,6 @@
           <w:p>
             <w:pPr>
               <w:jc w:val="left"/>
-              <w:rPr>
-                <w:rFonts w:hint="eastAsia"/>
-              </w:rPr>
             </w:pPr>
             <w:r>
               <w:rPr>
@@ -34149,9 +34832,6 @@
           <w:p>
             <w:pPr>
               <w:jc w:val="left"/>
-              <w:rPr>
-                <w:rFonts w:hint="eastAsia"/>
-              </w:rPr>
             </w:pPr>
             <w:r>
               <w:rPr>
@@ -34501,9 +35181,6 @@
           <w:p>
             <w:pPr>
               <w:jc w:val="left"/>
-              <w:rPr>
-                <w:rFonts w:hint="eastAsia"/>
-              </w:rPr>
             </w:pPr>
             <w:r>
               <w:rPr>
@@ -34744,6 +35421,7 @@
         <w:rPr>
           <w:rFonts w:hint="eastAsia"/>
         </w:rPr>
+        <w:lastRenderedPageBreak/>
         <w:t>查询管理员详情</w:t>
       </w:r>
     </w:p>
@@ -35428,7 +36106,6 @@
         <w:rPr>
           <w:rFonts w:hint="eastAsia"/>
         </w:rPr>
-        <w:lastRenderedPageBreak/>
         <w:t>用户</w:t>
       </w:r>
     </w:p>
@@ -36126,6 +36803,7 @@
         <w:rPr>
           <w:rFonts w:hint="eastAsia"/>
         </w:rPr>
+        <w:lastRenderedPageBreak/>
         <w:t>修改用户</w:t>
       </w:r>
     </w:p>
@@ -36869,7 +37547,6 @@
         <w:rPr>
           <w:rFonts w:hint="eastAsia"/>
         </w:rPr>
-        <w:lastRenderedPageBreak/>
         <w:t>删除用户</w:t>
       </w:r>
     </w:p>
@@ -37569,6 +38246,7 @@
         <w:rPr>
           <w:rFonts w:hint="eastAsia"/>
         </w:rPr>
+        <w:lastRenderedPageBreak/>
         <w:t>请求</w:t>
       </w:r>
     </w:p>
@@ -37803,9 +38481,6 @@
           <w:p>
             <w:pPr>
               <w:jc w:val="left"/>
-              <w:rPr>
-                <w:rFonts w:hint="eastAsia"/>
-              </w:rPr>
             </w:pPr>
             <w:r>
               <w:rPr>
@@ -37846,9 +38521,6 @@
           <w:p>
             <w:pPr>
               <w:jc w:val="left"/>
-              <w:rPr>
-                <w:rFonts w:hint="eastAsia"/>
-              </w:rPr>
             </w:pPr>
             <w:r>
               <w:rPr>
@@ -37885,9 +38557,6 @@
           <w:p>
             <w:pPr>
               <w:jc w:val="left"/>
-              <w:rPr>
-                <w:rFonts w:hint="eastAsia"/>
-              </w:rPr>
             </w:pPr>
             <w:r>
               <w:rPr>
@@ -38228,9 +38897,6 @@
           <w:p>
             <w:pPr>
               <w:jc w:val="left"/>
-              <w:rPr>
-                <w:rFonts w:hint="eastAsia"/>
-              </w:rPr>
             </w:pPr>
             <w:r>
               <w:rPr>
@@ -38477,7 +39143,6 @@
         <w:rPr>
           <w:rFonts w:hint="eastAsia"/>
         </w:rPr>
-        <w:lastRenderedPageBreak/>
         <w:t>查询用户详情</w:t>
       </w:r>
     </w:p>
@@ -39234,6 +39899,7 @@
         <w:rPr>
           <w:rFonts w:hint="eastAsia"/>
         </w:rPr>
+        <w:lastRenderedPageBreak/>
         <w:t>新增产品类型</w:t>
       </w:r>
     </w:p>
@@ -39909,7 +40575,6 @@
         <w:rPr>
           <w:rFonts w:hint="eastAsia"/>
         </w:rPr>
-        <w:lastRenderedPageBreak/>
         <w:t>修改产品类型</w:t>
       </w:r>
     </w:p>
@@ -40712,6 +41377,7 @@
               <w:rPr>
                 <w:rFonts w:hint="eastAsia"/>
               </w:rPr>
+              <w:lastRenderedPageBreak/>
               <w:t>p</w:t>
             </w:r>
             <w:r>
@@ -41387,7 +42053,6 @@
               <w:rPr>
                 <w:rFonts w:hint="eastAsia"/>
               </w:rPr>
-              <w:lastRenderedPageBreak/>
               <w:t>p</w:t>
             </w:r>
             <w:r>
@@ -41511,9 +42176,6 @@
           <w:p>
             <w:pPr>
               <w:jc w:val="left"/>
-              <w:rPr>
-                <w:rFonts w:hint="eastAsia"/>
-              </w:rPr>
             </w:pPr>
             <w:r>
               <w:rPr>
@@ -41554,9 +42216,6 @@
           <w:p>
             <w:pPr>
               <w:jc w:val="left"/>
-              <w:rPr>
-                <w:rFonts w:hint="eastAsia"/>
-              </w:rPr>
             </w:pPr>
             <w:r>
               <w:rPr>
@@ -41593,9 +42252,6 @@
           <w:p>
             <w:pPr>
               <w:jc w:val="left"/>
-              <w:rPr>
-                <w:rFonts w:hint="eastAsia"/>
-              </w:rPr>
             </w:pPr>
             <w:r>
               <w:rPr>
@@ -41927,9 +42583,6 @@
           <w:p>
             <w:pPr>
               <w:jc w:val="left"/>
-              <w:rPr>
-                <w:rFonts w:hint="eastAsia"/>
-              </w:rPr>
             </w:pPr>
             <w:r>
               <w:rPr>
@@ -42980,7 +43633,6 @@
         <w:rPr>
           <w:rFonts w:hint="eastAsia"/>
         </w:rPr>
-        <w:lastRenderedPageBreak/>
         <w:t>新增产品</w:t>
       </w:r>
     </w:p>
@@ -43853,6 +44505,7 @@
               <w:rPr>
                 <w:rFonts w:hint="eastAsia"/>
               </w:rPr>
+              <w:lastRenderedPageBreak/>
               <w:t>extension</w:t>
             </w:r>
             <w:r>
@@ -44458,7 +45111,6 @@
               <w:rPr>
                 <w:rFonts w:hint="eastAsia"/>
               </w:rPr>
-              <w:lastRenderedPageBreak/>
               <w:t>p</w:t>
             </w:r>
             <w:r>
@@ -45257,9 +45909,6 @@
           <w:p>
             <w:pPr>
               <w:jc w:val="left"/>
-              <w:rPr>
-                <w:rFonts w:hint="eastAsia"/>
-              </w:rPr>
             </w:pPr>
             <w:r>
               <w:rPr>
@@ -45300,9 +45949,6 @@
           <w:p>
             <w:pPr>
               <w:jc w:val="left"/>
-              <w:rPr>
-                <w:rFonts w:hint="eastAsia"/>
-              </w:rPr>
             </w:pPr>
             <w:r>
               <w:rPr>
@@ -45339,9 +45985,6 @@
           <w:p>
             <w:pPr>
               <w:jc w:val="left"/>
-              <w:rPr>
-                <w:rFonts w:hint="eastAsia"/>
-              </w:rPr>
             </w:pPr>
             <w:r>
               <w:rPr>
@@ -45553,6 +46196,7 @@
               <w:rPr>
                 <w:rFonts w:hint="eastAsia"/>
               </w:rPr>
+              <w:lastRenderedPageBreak/>
               <w:t>p</w:t>
             </w:r>
             <w:r>
@@ -45673,9 +46317,6 @@
           <w:p>
             <w:pPr>
               <w:jc w:val="left"/>
-              <w:rPr>
-                <w:rFonts w:hint="eastAsia"/>
-              </w:rPr>
             </w:pPr>
             <w:r>
               <w:rPr>
@@ -47022,6 +47663,7 @@
               <w:rPr>
                 <w:rFonts w:hint="eastAsia"/>
               </w:rPr>
+              <w:lastRenderedPageBreak/>
               <w:t>名称</w:t>
             </w:r>
           </w:p>
@@ -47671,7 +48313,6 @@
         <w:rPr>
           <w:rFonts w:hint="eastAsia"/>
         </w:rPr>
-        <w:lastRenderedPageBreak/>
         <w:t>响应</w:t>
       </w:r>
     </w:p>
@@ -48691,6 +49332,7 @@
               <w:jc w:val="left"/>
             </w:pPr>
             <w:r>
+              <w:lastRenderedPageBreak/>
               <w:t>C</w:t>
             </w:r>
             <w:r>
@@ -49068,9 +49710,6 @@
           <w:p>
             <w:pPr>
               <w:jc w:val="left"/>
-              <w:rPr>
-                <w:rFonts w:hint="eastAsia"/>
-              </w:rPr>
             </w:pPr>
             <w:r>
               <w:rPr>
@@ -49111,9 +49750,6 @@
           <w:p>
             <w:pPr>
               <w:jc w:val="left"/>
-              <w:rPr>
-                <w:rFonts w:hint="eastAsia"/>
-              </w:rPr>
             </w:pPr>
             <w:r>
               <w:rPr>
@@ -49150,9 +49786,6 @@
           <w:p>
             <w:pPr>
               <w:jc w:val="left"/>
-              <w:rPr>
-                <w:rFonts w:hint="eastAsia"/>
-              </w:rPr>
             </w:pPr>
             <w:r>
               <w:rPr>
@@ -49361,7 +49994,6 @@
               <w:jc w:val="left"/>
             </w:pPr>
             <w:r>
-              <w:lastRenderedPageBreak/>
               <w:t>o</w:t>
             </w:r>
             <w:r>
@@ -49443,7 +50075,6 @@
             <w:pPr>
               <w:jc w:val="left"/>
             </w:pPr>
-            <w:bookmarkStart w:id="0" w:name="_GoBack" w:colFirst="0" w:colLast="-1"/>
             <w:r>
               <w:t>t</w:t>
             </w:r>
@@ -49498,9 +50129,6 @@
           <w:p>
             <w:pPr>
               <w:jc w:val="left"/>
-              <w:rPr>
-                <w:rFonts w:hint="eastAsia"/>
-              </w:rPr>
             </w:pPr>
             <w:r>
               <w:rPr>
@@ -49511,7 +50139,6 @@
           </w:p>
         </w:tc>
       </w:tr>
-      <w:bookmarkEnd w:id="0"/>
       <w:tr>
         <w:tc>
           <w:tcPr>
@@ -50419,6 +51046,7 @@
               <w:rPr>
                 <w:rFonts w:hint="eastAsia"/>
               </w:rPr>
+              <w:lastRenderedPageBreak/>
               <w:t>管理侧</w:t>
             </w:r>
           </w:p>
@@ -50695,7 +51323,6 @@
               <w:rPr>
                 <w:rFonts w:hint="eastAsia"/>
               </w:rPr>
-              <w:lastRenderedPageBreak/>
               <w:t>001</w:t>
             </w:r>
           </w:p>
